--- a/Associate Details form Revised -18Feb2025.docx
+++ b/Associate Details form Revised -18Feb2025.docx
@@ -2,6 +2,30 @@
 <file path=word/document.xml><?xml version="1.0" encoding="utf-8"?>
 <w:document xmlns:wpc="http://schemas.microsoft.com/office/word/2010/wordprocessingCanvas" xmlns:cx="http://schemas.microsoft.com/office/drawing/2014/chartex" xmlns:cx1="http://schemas.microsoft.com/office/drawing/2015/9/8/chartex" xmlns:cx2="http://schemas.microsoft.com/office/drawing/2015/10/21/chartex" xmlns:cx3="http://schemas.microsoft.com/office/drawing/2016/5/9/chartex" xmlns:cx4="http://schemas.microsoft.com/office/drawing/2016/5/10/chartex" xmlns:cx5="http://schemas.microsoft.com/office/drawing/2016/5/11/chartex" xmlns:cx6="http://schemas.microsoft.com/office/drawing/2016/5/12/chartex" xmlns:cx7="http://schemas.microsoft.com/office/drawing/2016/5/13/chartex" xmlns:cx8="http://schemas.microsoft.com/office/drawing/2016/5/14/chartex" xmlns:mc="http://schemas.openxmlformats.org/markup-compatibility/2006" xmlns:aink="http://schemas.microsoft.com/office/drawing/2016/ink" xmlns:am3d="http://schemas.microsoft.com/office/drawing/2017/model3d" xmlns:o="urn:schemas-microsoft-com:office:office" xmlns:oel="http://schemas.microsoft.com/office/2019/extlst" xmlns:r="http://schemas.openxmlformats.org/officeDocument/2006/relationships" xmlns:m="http://schemas.openxmlformats.org/officeDocument/2006/math" xmlns:v="urn:schemas-microsoft-com:vml" xmlns:wp14="http://schemas.microsoft.com/office/word/2010/wordprocessingDrawing" xmlns:wp="http://schemas.openxmlformats.org/drawingml/2006/wordprocessingDrawing" xmlns:w10="urn:schemas-microsoft-com:office:word" xmlns:w="http://schemas.openxmlformats.org/wordprocessingml/2006/main" xmlns:w14="http://schemas.microsoft.com/office/word/2010/wordml" xmlns:w15="http://schemas.microsoft.com/office/word/2012/wordml" xmlns:w16cex="http://schemas.microsoft.com/office/word/2018/wordml/cex" xmlns:w16cid="http://schemas.microsoft.com/office/word/2016/wordml/cid" xmlns:w16="http://schemas.microsoft.com/office/word/2018/wordml" xmlns:w16du="http://schemas.microsoft.com/office/word/2023/wordml/word16du" xmlns:w16sdtdh="http://schemas.microsoft.com/office/word/2020/wordml/sdtdatahash" xmlns:w16sdtfl="http://schemas.microsoft.com/office/word/2024/wordml/sdtformatlock" xmlns:w16se="http://schemas.microsoft.com/office/word/2015/wordml/symex" xmlns:wpg="http://schemas.microsoft.com/office/word/2010/wordprocessingGroup" xmlns:wpi="http://schemas.microsoft.com/office/word/2010/wordprocessingInk" xmlns:wne="http://schemas.microsoft.com/office/word/2006/wordml" xmlns:wps="http://schemas.microsoft.com/office/word/2010/wordprocessingShape" mc:Ignorable="w14 w15 w16se w16cid w16 w16cex w16sdtdh w16sdtfl w16du wp14">
   <w:body>
+    <w:p>
+      <w:pPr>
+        <w:jc w:val="center"/>
+        <w:rPr>
+          <w:sz w:val="18"/>
+          <w:szCs w:val="18"/>
+        </w:rPr>
+      </w:pPr>
+      <w:r>
+        <w:rPr>
+          <w:b/>
+          <w:sz w:val="18"/>
+          <w:szCs w:val="18"/>
+        </w:rPr>
+        <w:t>Note</w:t>
+      </w:r>
+      <w:r>
+        <w:rPr>
+          <w:sz w:val="18"/>
+          <w:szCs w:val="18"/>
+        </w:rPr>
+        <w:t>: Please add columns if you need to add dependent (child’s) details. Please remove this note before uploading.  This information will be used only for the purpose of securing appropriate WP and/or VISA.</w:t>
+      </w:r>
+    </w:p>
     <w:p>
       <w:pPr>
         <w:rPr>
@@ -83,12 +107,11 @@
           <w:tcPr>
             <w:tcW w:w="2970" w:type="dxa"/>
             <w:tcBorders>
-              <w:top w:val="single" w:color="000000" w:themeColor="text1" w:sz="4" w:space="0"/>
-              <w:left w:val="single" w:color="000000" w:themeColor="text1" w:sz="4" w:space="0"/>
-              <w:bottom w:val="single" w:color="000000" w:themeColor="text1" w:sz="4" w:space="0"/>
-              <w:right w:val="single" w:color="000000" w:themeColor="text1" w:sz="4" w:space="0"/>
-            </w:tcBorders>
-            <w:tcMar/>
+              <w:top w:val="single" w:sz="4" w:space="0" w:color="000000" w:themeColor="text1"/>
+              <w:left w:val="single" w:sz="4" w:space="0" w:color="000000" w:themeColor="text1"/>
+              <w:bottom w:val="single" w:sz="4" w:space="0" w:color="000000" w:themeColor="text1"/>
+              <w:right w:val="single" w:sz="4" w:space="0" w:color="000000" w:themeColor="text1"/>
+            </w:tcBorders>
           </w:tcPr>
           <w:p>
             <w:pPr>
@@ -127,57 +150,21 @@
             <w:tcW w:w="6390" w:type="dxa"/>
             <w:gridSpan w:val="2"/>
             <w:tcBorders>
-              <w:top w:val="single" w:color="000000" w:themeColor="text1" w:sz="4" w:space="0"/>
-              <w:left w:val="single" w:color="000000" w:themeColor="text1" w:sz="4" w:space="0"/>
-              <w:bottom w:val="single" w:color="000000" w:themeColor="text1" w:sz="4" w:space="0"/>
-              <w:right w:val="single" w:color="000000" w:themeColor="text1" w:sz="4" w:space="0"/>
-            </w:tcBorders>
-            <w:tcMar/>
-          </w:tcPr>
-          <w:p>
-            <w:pPr>
-              <w:widowControl w:val="0"/>
-              <w:spacing w:after="0" w:line="360" w:lineRule="auto"/>
-              <w:jc w:val="both"/>
-              <w:rPr>
-                <w:rFonts w:ascii="Arial" w:hAnsi="Arial" w:eastAsia="Arial" w:cs="Arial"/>
-                <w:b w:val="0"/>
-                <w:bCs w:val="0"/>
-                <w:i w:val="0"/>
-                <w:iCs w:val="0"/>
-                <w:caps w:val="0"/>
-                <w:smallCaps w:val="0"/>
-                <w:noProof w:val="0"/>
-                <w:color w:val="000000" w:themeColor="text1" w:themeTint="FF" w:themeShade="FF"/>
-                <w:sz w:val="20"/>
-                <w:szCs w:val="20"/>
-                <w:lang w:val="en-US"/>
-              </w:rPr>
-            </w:pPr>
-            <w:r>
-              <w:rPr>
-                <w:sz w:val="18"/>
-                <w:szCs w:val="18"/>
-              </w:rPr>
-              <w:t xml:space="preserve"> </w:t>
-            </w:r>
-            <w:r>
-              <w:rPr>
-                <w:rFonts w:ascii="Arial" w:hAnsi="Arial" w:eastAsia="Arial" w:cs="Arial"/>
-                <w:b w:val="0"/>
-                <w:bCs w:val="0"/>
-                <w:i w:val="0"/>
-                <w:iCs w:val="0"/>
-                <w:caps w:val="0"/>
-                <w:smallCaps w:val="0"/>
-                <w:noProof w:val="0"/>
-                <w:color w:val="000000" w:themeColor="text1" w:themeTint="FF" w:themeShade="FF"/>
-                <w:sz w:val="20"/>
-                <w:szCs w:val="20"/>
-                <w:lang w:val="en-US"/>
-              </w:rPr>
-              <w:t>ANNAPPA KYATANAVAR</w:t>
-            </w:r>
+              <w:top w:val="single" w:sz="4" w:space="0" w:color="000000" w:themeColor="text1"/>
+              <w:left w:val="single" w:sz="4" w:space="0" w:color="000000" w:themeColor="text1"/>
+              <w:bottom w:val="single" w:sz="4" w:space="0" w:color="000000" w:themeColor="text1"/>
+              <w:right w:val="single" w:sz="4" w:space="0" w:color="000000" w:themeColor="text1"/>
+            </w:tcBorders>
+          </w:tcPr>
+          <w:p>
+            <w:pPr>
+              <w:spacing w:line="259" w:lineRule="auto"/>
+              <w:jc w:val="left"/>
+              <w:rPr>
+                <w:sz w:val="18"/>
+                <w:szCs w:val="18"/>
+              </w:rPr>
+            </w:pPr>
           </w:p>
         </w:tc>
       </w:tr>
@@ -189,12 +176,11 @@
           <w:tcPr>
             <w:tcW w:w="2970" w:type="dxa"/>
             <w:tcBorders>
-              <w:top w:val="single" w:color="000000" w:themeColor="text1" w:sz="4" w:space="0"/>
-              <w:left w:val="single" w:color="000000" w:themeColor="text1" w:sz="4" w:space="0"/>
-              <w:bottom w:val="single" w:color="000000" w:themeColor="text1" w:sz="4" w:space="0"/>
-              <w:right w:val="single" w:color="000000" w:themeColor="text1" w:sz="4" w:space="0"/>
-            </w:tcBorders>
-            <w:tcMar/>
+              <w:top w:val="single" w:sz="4" w:space="0" w:color="000000" w:themeColor="text1"/>
+              <w:left w:val="single" w:sz="4" w:space="0" w:color="000000" w:themeColor="text1"/>
+              <w:bottom w:val="single" w:sz="4" w:space="0" w:color="000000" w:themeColor="text1"/>
+              <w:right w:val="single" w:sz="4" w:space="0" w:color="000000" w:themeColor="text1"/>
+            </w:tcBorders>
           </w:tcPr>
           <w:p>
             <w:pPr>
@@ -233,57 +219,21 @@
             <w:tcW w:w="6390" w:type="dxa"/>
             <w:gridSpan w:val="2"/>
             <w:tcBorders>
-              <w:top w:val="single" w:color="000000" w:themeColor="text1" w:sz="4" w:space="0"/>
-              <w:left w:val="single" w:color="000000" w:themeColor="text1" w:sz="4" w:space="0"/>
-              <w:bottom w:val="single" w:color="000000" w:themeColor="text1" w:sz="4" w:space="0"/>
-              <w:right w:val="single" w:color="000000" w:themeColor="text1" w:sz="4" w:space="0"/>
-            </w:tcBorders>
-            <w:tcMar/>
-          </w:tcPr>
-          <w:p>
-            <w:pPr>
-              <w:widowControl w:val="0"/>
-              <w:spacing w:after="0" w:line="360" w:lineRule="auto"/>
-              <w:jc w:val="both"/>
-              <w:rPr>
-                <w:rFonts w:ascii="Arial" w:hAnsi="Arial" w:eastAsia="Arial" w:cs="Arial"/>
-                <w:b w:val="0"/>
-                <w:bCs w:val="0"/>
-                <w:i w:val="0"/>
-                <w:iCs w:val="0"/>
-                <w:caps w:val="0"/>
-                <w:smallCaps w:val="0"/>
-                <w:noProof w:val="0"/>
-                <w:color w:val="000000" w:themeColor="text1" w:themeTint="FF" w:themeShade="FF"/>
-                <w:sz w:val="20"/>
-                <w:szCs w:val="20"/>
-                <w:lang w:val="en-US"/>
-              </w:rPr>
-            </w:pPr>
-            <w:r>
-              <w:rPr>
-                <w:sz w:val="18"/>
-                <w:szCs w:val="18"/>
-              </w:rPr>
-              <w:t xml:space="preserve"> </w:t>
-            </w:r>
-            <w:r>
-              <w:rPr>
-                <w:rFonts w:ascii="Arial" w:hAnsi="Arial" w:eastAsia="Arial" w:cs="Arial"/>
-                <w:b w:val="0"/>
-                <w:bCs w:val="0"/>
-                <w:i w:val="0"/>
-                <w:iCs w:val="0"/>
-                <w:caps w:val="0"/>
-                <w:smallCaps w:val="0"/>
-                <w:noProof w:val="0"/>
-                <w:color w:val="000000" w:themeColor="text1" w:themeTint="FF" w:themeShade="FF"/>
-                <w:sz w:val="20"/>
-                <w:szCs w:val="20"/>
-                <w:lang w:val="en-US"/>
-              </w:rPr>
-              <w:t>Associate</w:t>
-            </w:r>
+              <w:top w:val="single" w:sz="4" w:space="0" w:color="000000" w:themeColor="text1"/>
+              <w:left w:val="single" w:sz="4" w:space="0" w:color="000000" w:themeColor="text1"/>
+              <w:bottom w:val="single" w:sz="4" w:space="0" w:color="000000" w:themeColor="text1"/>
+              <w:right w:val="single" w:sz="4" w:space="0" w:color="000000" w:themeColor="text1"/>
+            </w:tcBorders>
+          </w:tcPr>
+          <w:p>
+            <w:pPr>
+              <w:spacing w:line="259" w:lineRule="auto"/>
+              <w:jc w:val="left"/>
+              <w:rPr>
+                <w:sz w:val="18"/>
+                <w:szCs w:val="18"/>
+              </w:rPr>
+            </w:pPr>
           </w:p>
         </w:tc>
       </w:tr>
@@ -295,12 +245,11 @@
           <w:tcPr>
             <w:tcW w:w="2970" w:type="dxa"/>
             <w:tcBorders>
-              <w:top w:val="single" w:color="000000" w:themeColor="text1" w:sz="4" w:space="0"/>
-              <w:left w:val="single" w:color="000000" w:themeColor="text1" w:sz="4" w:space="0"/>
-              <w:bottom w:val="single" w:color="000000" w:themeColor="text1" w:sz="4" w:space="0"/>
-              <w:right w:val="single" w:color="000000" w:themeColor="text1" w:sz="4" w:space="0"/>
-            </w:tcBorders>
-            <w:tcMar/>
+              <w:top w:val="single" w:sz="4" w:space="0" w:color="000000" w:themeColor="text1"/>
+              <w:left w:val="single" w:sz="4" w:space="0" w:color="000000" w:themeColor="text1"/>
+              <w:bottom w:val="single" w:sz="4" w:space="0" w:color="000000" w:themeColor="text1"/>
+              <w:right w:val="single" w:sz="4" w:space="0" w:color="000000" w:themeColor="text1"/>
+            </w:tcBorders>
           </w:tcPr>
           <w:p>
             <w:pPr>
@@ -339,57 +288,21 @@
             <w:tcW w:w="6390" w:type="dxa"/>
             <w:gridSpan w:val="2"/>
             <w:tcBorders>
-              <w:top w:val="single" w:color="000000" w:themeColor="text1" w:sz="4" w:space="0"/>
-              <w:left w:val="single" w:color="000000" w:themeColor="text1" w:sz="4" w:space="0"/>
-              <w:bottom w:val="single" w:color="000000" w:themeColor="text1" w:sz="4" w:space="0"/>
-              <w:right w:val="single" w:color="000000" w:themeColor="text1" w:sz="4" w:space="0"/>
-            </w:tcBorders>
-            <w:tcMar/>
-          </w:tcPr>
-          <w:p>
-            <w:pPr>
-              <w:widowControl w:val="0"/>
-              <w:spacing w:after="0" w:line="360" w:lineRule="auto"/>
-              <w:jc w:val="both"/>
-              <w:rPr>
-                <w:rFonts w:ascii="Arial" w:hAnsi="Arial" w:eastAsia="Arial" w:cs="Arial"/>
-                <w:b w:val="0"/>
-                <w:bCs w:val="0"/>
-                <w:i w:val="0"/>
-                <w:iCs w:val="0"/>
-                <w:caps w:val="0"/>
-                <w:smallCaps w:val="0"/>
-                <w:noProof w:val="0"/>
-                <w:color w:val="000000" w:themeColor="text1" w:themeTint="FF" w:themeShade="FF"/>
-                <w:sz w:val="20"/>
-                <w:szCs w:val="20"/>
-                <w:lang w:val="en-US"/>
-              </w:rPr>
-            </w:pPr>
-            <w:r>
-              <w:rPr>
-                <w:sz w:val="18"/>
-                <w:szCs w:val="18"/>
-              </w:rPr>
-              <w:t xml:space="preserve"> </w:t>
-            </w:r>
-            <w:r>
-              <w:rPr>
-                <w:rFonts w:ascii="Arial" w:hAnsi="Arial" w:eastAsia="Arial" w:cs="Arial"/>
-                <w:b w:val="0"/>
-                <w:bCs w:val="0"/>
-                <w:i w:val="0"/>
-                <w:iCs w:val="0"/>
-                <w:caps w:val="0"/>
-                <w:smallCaps w:val="0"/>
-                <w:noProof w:val="0"/>
-                <w:color w:val="000000" w:themeColor="text1" w:themeTint="FF" w:themeShade="FF"/>
-                <w:sz w:val="20"/>
-                <w:szCs w:val="20"/>
-                <w:lang w:val="en-US"/>
-              </w:rPr>
-              <w:t>Unmarried</w:t>
-            </w:r>
+              <w:top w:val="single" w:sz="4" w:space="0" w:color="000000" w:themeColor="text1"/>
+              <w:left w:val="single" w:sz="4" w:space="0" w:color="000000" w:themeColor="text1"/>
+              <w:bottom w:val="single" w:sz="4" w:space="0" w:color="000000" w:themeColor="text1"/>
+              <w:right w:val="single" w:sz="4" w:space="0" w:color="000000" w:themeColor="text1"/>
+            </w:tcBorders>
+          </w:tcPr>
+          <w:p>
+            <w:pPr>
+              <w:spacing w:line="259" w:lineRule="auto"/>
+              <w:jc w:val="left"/>
+              <w:rPr>
+                <w:sz w:val="18"/>
+                <w:szCs w:val="18"/>
+              </w:rPr>
+            </w:pPr>
           </w:p>
         </w:tc>
       </w:tr>
@@ -401,12 +314,11 @@
           <w:tcPr>
             <w:tcW w:w="2970" w:type="dxa"/>
             <w:tcBorders>
-              <w:top w:val="single" w:color="000000" w:themeColor="text1" w:sz="4" w:space="0"/>
-              <w:left w:val="single" w:color="000000" w:themeColor="text1" w:sz="4" w:space="0"/>
-              <w:bottom w:val="single" w:color="000000" w:themeColor="text1" w:sz="4" w:space="0"/>
-              <w:right w:val="single" w:color="000000" w:themeColor="text1" w:sz="4" w:space="0"/>
-            </w:tcBorders>
-            <w:tcMar/>
+              <w:top w:val="single" w:sz="4" w:space="0" w:color="000000" w:themeColor="text1"/>
+              <w:left w:val="single" w:sz="4" w:space="0" w:color="000000" w:themeColor="text1"/>
+              <w:bottom w:val="single" w:sz="4" w:space="0" w:color="000000" w:themeColor="text1"/>
+              <w:right w:val="single" w:sz="4" w:space="0" w:color="000000" w:themeColor="text1"/>
+            </w:tcBorders>
           </w:tcPr>
           <w:p>
             <w:pPr>
@@ -465,57 +377,21 @@
             <w:tcW w:w="6390" w:type="dxa"/>
             <w:gridSpan w:val="2"/>
             <w:tcBorders>
-              <w:top w:val="single" w:color="000000" w:themeColor="text1" w:sz="4" w:space="0"/>
-              <w:left w:val="single" w:color="000000" w:themeColor="text1" w:sz="4" w:space="0"/>
-              <w:bottom w:val="single" w:color="000000" w:themeColor="text1" w:sz="4" w:space="0"/>
-              <w:right w:val="single" w:color="000000" w:themeColor="text1" w:sz="4" w:space="0"/>
-            </w:tcBorders>
-            <w:tcMar/>
-          </w:tcPr>
-          <w:p>
-            <w:pPr>
-              <w:widowControl w:val="0"/>
-              <w:spacing w:after="0" w:line="360" w:lineRule="auto"/>
-              <w:jc w:val="both"/>
-              <w:rPr>
-                <w:rFonts w:ascii="Arial" w:hAnsi="Arial" w:eastAsia="Arial" w:cs="Arial"/>
-                <w:b w:val="0"/>
-                <w:bCs w:val="0"/>
-                <w:i w:val="0"/>
-                <w:iCs w:val="0"/>
-                <w:caps w:val="0"/>
-                <w:smallCaps w:val="0"/>
-                <w:noProof w:val="0"/>
-                <w:color w:val="000000" w:themeColor="text1" w:themeTint="FF" w:themeShade="FF"/>
-                <w:sz w:val="20"/>
-                <w:szCs w:val="20"/>
-                <w:lang w:val="en-US"/>
-              </w:rPr>
-            </w:pPr>
-            <w:r>
-              <w:rPr>
-                <w:sz w:val="18"/>
-                <w:szCs w:val="18"/>
-              </w:rPr>
-              <w:t xml:space="preserve"> </w:t>
-            </w:r>
-            <w:r>
-              <w:rPr>
-                <w:rFonts w:ascii="Arial" w:hAnsi="Arial" w:eastAsia="Arial" w:cs="Arial"/>
-                <w:b w:val="0"/>
-                <w:bCs w:val="0"/>
-                <w:i w:val="0"/>
-                <w:iCs w:val="0"/>
-                <w:caps w:val="0"/>
-                <w:smallCaps w:val="0"/>
-                <w:noProof w:val="0"/>
-                <w:color w:val="000000" w:themeColor="text1" w:themeTint="FF" w:themeShade="FF"/>
-                <w:sz w:val="20"/>
-                <w:szCs w:val="20"/>
-                <w:lang w:val="en-US"/>
-              </w:rPr>
-              <w:t>SHOBHA</w:t>
-            </w:r>
+              <w:top w:val="single" w:sz="4" w:space="0" w:color="000000" w:themeColor="text1"/>
+              <w:left w:val="single" w:sz="4" w:space="0" w:color="000000" w:themeColor="text1"/>
+              <w:bottom w:val="single" w:sz="4" w:space="0" w:color="000000" w:themeColor="text1"/>
+              <w:right w:val="single" w:sz="4" w:space="0" w:color="000000" w:themeColor="text1"/>
+            </w:tcBorders>
+          </w:tcPr>
+          <w:p>
+            <w:pPr>
+              <w:spacing w:line="259" w:lineRule="auto"/>
+              <w:jc w:val="left"/>
+              <w:rPr>
+                <w:sz w:val="18"/>
+                <w:szCs w:val="18"/>
+              </w:rPr>
+            </w:pPr>
           </w:p>
         </w:tc>
       </w:tr>
@@ -527,12 +403,11 @@
           <w:tcPr>
             <w:tcW w:w="2970" w:type="dxa"/>
             <w:tcBorders>
-              <w:top w:val="single" w:color="000000" w:themeColor="text1" w:sz="4" w:space="0"/>
-              <w:left w:val="single" w:color="000000" w:themeColor="text1" w:sz="4" w:space="0"/>
-              <w:bottom w:val="single" w:color="000000" w:themeColor="text1" w:sz="4" w:space="0"/>
-              <w:right w:val="single" w:color="000000" w:themeColor="text1" w:sz="4" w:space="0"/>
-            </w:tcBorders>
-            <w:tcMar/>
+              <w:top w:val="single" w:sz="4" w:space="0" w:color="000000" w:themeColor="text1"/>
+              <w:left w:val="single" w:sz="4" w:space="0" w:color="000000" w:themeColor="text1"/>
+              <w:bottom w:val="single" w:sz="4" w:space="0" w:color="000000" w:themeColor="text1"/>
+              <w:right w:val="single" w:sz="4" w:space="0" w:color="000000" w:themeColor="text1"/>
+            </w:tcBorders>
           </w:tcPr>
           <w:p>
             <w:pPr>
@@ -591,57 +466,21 @@
             <w:tcW w:w="6390" w:type="dxa"/>
             <w:gridSpan w:val="2"/>
             <w:tcBorders>
-              <w:top w:val="single" w:color="000000" w:themeColor="text1" w:sz="4" w:space="0"/>
-              <w:left w:val="single" w:color="000000" w:themeColor="text1" w:sz="4" w:space="0"/>
-              <w:bottom w:val="single" w:color="000000" w:themeColor="text1" w:sz="4" w:space="0"/>
-              <w:right w:val="single" w:color="000000" w:themeColor="text1" w:sz="4" w:space="0"/>
-            </w:tcBorders>
-            <w:tcMar/>
-          </w:tcPr>
-          <w:p>
-            <w:pPr>
-              <w:widowControl w:val="0"/>
-              <w:spacing w:after="0" w:line="360" w:lineRule="auto"/>
-              <w:jc w:val="both"/>
-              <w:rPr>
-                <w:rFonts w:ascii="Arial" w:hAnsi="Arial" w:eastAsia="Arial" w:cs="Arial"/>
-                <w:b w:val="0"/>
-                <w:bCs w:val="0"/>
-                <w:i w:val="0"/>
-                <w:iCs w:val="0"/>
-                <w:caps w:val="0"/>
-                <w:smallCaps w:val="0"/>
-                <w:noProof w:val="0"/>
-                <w:color w:val="000000" w:themeColor="text1" w:themeTint="FF" w:themeShade="FF"/>
-                <w:sz w:val="20"/>
-                <w:szCs w:val="20"/>
-                <w:lang w:val="en-US"/>
-              </w:rPr>
-            </w:pPr>
-            <w:r>
-              <w:rPr>
-                <w:sz w:val="18"/>
-                <w:szCs w:val="18"/>
-              </w:rPr>
-              <w:t xml:space="preserve"> </w:t>
-            </w:r>
-            <w:r>
-              <w:rPr>
-                <w:rFonts w:ascii="Arial" w:hAnsi="Arial" w:eastAsia="Arial" w:cs="Arial"/>
-                <w:b w:val="0"/>
-                <w:bCs w:val="0"/>
-                <w:i w:val="0"/>
-                <w:iCs w:val="0"/>
-                <w:caps w:val="0"/>
-                <w:smallCaps w:val="0"/>
-                <w:noProof w:val="0"/>
-                <w:color w:val="000000" w:themeColor="text1" w:themeTint="FF" w:themeShade="FF"/>
-                <w:sz w:val="20"/>
-                <w:szCs w:val="20"/>
-                <w:lang w:val="en-US"/>
-              </w:rPr>
-              <w:t>MAHAVEER</w:t>
-            </w:r>
+              <w:top w:val="single" w:sz="4" w:space="0" w:color="000000" w:themeColor="text1"/>
+              <w:left w:val="single" w:sz="4" w:space="0" w:color="000000" w:themeColor="text1"/>
+              <w:bottom w:val="single" w:sz="4" w:space="0" w:color="000000" w:themeColor="text1"/>
+              <w:right w:val="single" w:sz="4" w:space="0" w:color="000000" w:themeColor="text1"/>
+            </w:tcBorders>
+          </w:tcPr>
+          <w:p>
+            <w:pPr>
+              <w:spacing w:line="259" w:lineRule="auto"/>
+              <w:jc w:val="left"/>
+              <w:rPr>
+                <w:sz w:val="18"/>
+                <w:szCs w:val="18"/>
+              </w:rPr>
+            </w:pPr>
           </w:p>
         </w:tc>
       </w:tr>
@@ -653,12 +492,11 @@
           <w:tcPr>
             <w:tcW w:w="2970" w:type="dxa"/>
             <w:tcBorders>
-              <w:top w:val="single" w:color="000000" w:themeColor="text1" w:sz="4" w:space="0"/>
-              <w:left w:val="single" w:color="000000" w:themeColor="text1" w:sz="4" w:space="0"/>
-              <w:bottom w:val="single" w:color="000000" w:themeColor="text1" w:sz="4" w:space="0"/>
-              <w:right w:val="single" w:color="000000" w:themeColor="text1" w:sz="4" w:space="0"/>
-            </w:tcBorders>
-            <w:tcMar/>
+              <w:top w:val="single" w:sz="4" w:space="0" w:color="000000" w:themeColor="text1"/>
+              <w:left w:val="single" w:sz="4" w:space="0" w:color="000000" w:themeColor="text1"/>
+              <w:bottom w:val="single" w:sz="4" w:space="0" w:color="000000" w:themeColor="text1"/>
+              <w:right w:val="single" w:sz="4" w:space="0" w:color="000000" w:themeColor="text1"/>
+            </w:tcBorders>
           </w:tcPr>
           <w:p>
             <w:pPr>
@@ -697,57 +535,21 @@
             <w:tcW w:w="6390" w:type="dxa"/>
             <w:gridSpan w:val="2"/>
             <w:tcBorders>
-              <w:top w:val="single" w:color="000000" w:themeColor="text1" w:sz="4" w:space="0"/>
-              <w:left w:val="single" w:color="000000" w:themeColor="text1" w:sz="4" w:space="0"/>
-              <w:bottom w:val="single" w:color="000000" w:themeColor="text1" w:sz="4" w:space="0"/>
-              <w:right w:val="single" w:color="000000" w:themeColor="text1" w:sz="4" w:space="0"/>
-            </w:tcBorders>
-            <w:tcMar/>
-          </w:tcPr>
-          <w:p>
-            <w:pPr>
-              <w:widowControl w:val="0"/>
-              <w:spacing w:after="0" w:line="360" w:lineRule="auto"/>
-              <w:jc w:val="both"/>
-              <w:rPr>
-                <w:rFonts w:ascii="Arial" w:hAnsi="Arial" w:eastAsia="Arial" w:cs="Arial"/>
-                <w:b w:val="0"/>
-                <w:bCs w:val="0"/>
-                <w:i w:val="0"/>
-                <w:iCs w:val="0"/>
-                <w:caps w:val="0"/>
-                <w:smallCaps w:val="0"/>
-                <w:noProof w:val="0"/>
-                <w:color w:val="000000" w:themeColor="text1" w:themeTint="FF" w:themeShade="FF"/>
-                <w:sz w:val="20"/>
-                <w:szCs w:val="20"/>
-                <w:lang w:val="en-US"/>
-              </w:rPr>
-            </w:pPr>
-            <w:r>
-              <w:rPr>
-                <w:sz w:val="18"/>
-                <w:szCs w:val="18"/>
-              </w:rPr>
-              <w:t xml:space="preserve"> </w:t>
-            </w:r>
-            <w:r>
-              <w:rPr>
-                <w:rFonts w:ascii="Arial" w:hAnsi="Arial" w:eastAsia="Arial" w:cs="Arial"/>
-                <w:b w:val="0"/>
-                <w:bCs w:val="0"/>
-                <w:i w:val="0"/>
-                <w:iCs w:val="0"/>
-                <w:caps w:val="0"/>
-                <w:smallCaps w:val="0"/>
-                <w:noProof w:val="0"/>
-                <w:color w:val="000000" w:themeColor="text1" w:themeTint="FF" w:themeShade="FF"/>
-                <w:sz w:val="20"/>
-                <w:szCs w:val="20"/>
-                <w:lang w:val="en-US"/>
-              </w:rPr>
-              <w:t>172cm</w:t>
-            </w:r>
+              <w:top w:val="single" w:sz="4" w:space="0" w:color="000000" w:themeColor="text1"/>
+              <w:left w:val="single" w:sz="4" w:space="0" w:color="000000" w:themeColor="text1"/>
+              <w:bottom w:val="single" w:sz="4" w:space="0" w:color="000000" w:themeColor="text1"/>
+              <w:right w:val="single" w:sz="4" w:space="0" w:color="000000" w:themeColor="text1"/>
+            </w:tcBorders>
+          </w:tcPr>
+          <w:p>
+            <w:pPr>
+              <w:spacing w:line="259" w:lineRule="auto"/>
+              <w:jc w:val="left"/>
+              <w:rPr>
+                <w:sz w:val="18"/>
+                <w:szCs w:val="18"/>
+              </w:rPr>
+            </w:pPr>
           </w:p>
         </w:tc>
       </w:tr>
@@ -759,12 +561,11 @@
           <w:tcPr>
             <w:tcW w:w="2970" w:type="dxa"/>
             <w:tcBorders>
-              <w:top w:val="single" w:color="000000" w:themeColor="text1" w:sz="4" w:space="0"/>
-              <w:left w:val="single" w:color="000000" w:themeColor="text1" w:sz="4" w:space="0"/>
-              <w:bottom w:val="single" w:color="auto" w:sz="4" w:space="0"/>
-              <w:right w:val="single" w:color="000000" w:themeColor="text1" w:sz="4" w:space="0"/>
-            </w:tcBorders>
-            <w:tcMar/>
+              <w:top w:val="single" w:sz="4" w:space="0" w:color="000000" w:themeColor="text1"/>
+              <w:left w:val="single" w:sz="4" w:space="0" w:color="000000" w:themeColor="text1"/>
+              <w:bottom w:val="single" w:sz="4" w:space="0" w:color="auto"/>
+              <w:right w:val="single" w:sz="4" w:space="0" w:color="000000" w:themeColor="text1"/>
+            </w:tcBorders>
           </w:tcPr>
           <w:p>
             <w:pPr>
@@ -803,57 +604,21 @@
             <w:tcW w:w="6390" w:type="dxa"/>
             <w:gridSpan w:val="2"/>
             <w:tcBorders>
-              <w:top w:val="single" w:color="000000" w:themeColor="text1" w:sz="4" w:space="0"/>
-              <w:left w:val="single" w:color="000000" w:themeColor="text1" w:sz="4" w:space="0"/>
-              <w:bottom w:val="single" w:color="000000" w:themeColor="text1" w:sz="4" w:space="0"/>
-              <w:right w:val="single" w:color="000000" w:themeColor="text1" w:sz="4" w:space="0"/>
-            </w:tcBorders>
-            <w:tcMar/>
-          </w:tcPr>
-          <w:p>
-            <w:pPr>
-              <w:widowControl w:val="0"/>
-              <w:spacing w:after="0" w:line="360" w:lineRule="auto"/>
-              <w:jc w:val="both"/>
-              <w:rPr>
-                <w:rFonts w:ascii="Arial" w:hAnsi="Arial" w:eastAsia="Arial" w:cs="Arial"/>
-                <w:b w:val="0"/>
-                <w:bCs w:val="0"/>
-                <w:i w:val="0"/>
-                <w:iCs w:val="0"/>
-                <w:caps w:val="0"/>
-                <w:smallCaps w:val="0"/>
-                <w:noProof w:val="0"/>
-                <w:color w:val="000000" w:themeColor="text1" w:themeTint="FF" w:themeShade="FF"/>
-                <w:sz w:val="20"/>
-                <w:szCs w:val="20"/>
-                <w:lang w:val="en-US"/>
-              </w:rPr>
-            </w:pPr>
-            <w:r>
-              <w:rPr>
-                <w:sz w:val="18"/>
-                <w:szCs w:val="18"/>
-              </w:rPr>
-              <w:t xml:space="preserve"> </w:t>
-            </w:r>
-            <w:r>
-              <w:rPr>
-                <w:rFonts w:ascii="Arial" w:hAnsi="Arial" w:eastAsia="Arial" w:cs="Arial"/>
-                <w:b w:val="0"/>
-                <w:bCs w:val="0"/>
-                <w:i w:val="0"/>
-                <w:iCs w:val="0"/>
-                <w:caps w:val="0"/>
-                <w:smallCaps w:val="0"/>
-                <w:noProof w:val="0"/>
-                <w:color w:val="000000" w:themeColor="text1" w:themeTint="FF" w:themeShade="FF"/>
-                <w:sz w:val="20"/>
-                <w:szCs w:val="20"/>
-                <w:lang w:val="en-US"/>
-              </w:rPr>
-              <w:t>70kg</w:t>
-            </w:r>
+              <w:top w:val="single" w:sz="4" w:space="0" w:color="000000" w:themeColor="text1"/>
+              <w:left w:val="single" w:sz="4" w:space="0" w:color="000000" w:themeColor="text1"/>
+              <w:bottom w:val="single" w:sz="4" w:space="0" w:color="000000" w:themeColor="text1"/>
+              <w:right w:val="single" w:sz="4" w:space="0" w:color="000000" w:themeColor="text1"/>
+            </w:tcBorders>
+          </w:tcPr>
+          <w:p>
+            <w:pPr>
+              <w:spacing w:line="259" w:lineRule="auto"/>
+              <w:jc w:val="left"/>
+              <w:rPr>
+                <w:sz w:val="18"/>
+                <w:szCs w:val="18"/>
+              </w:rPr>
+            </w:pPr>
           </w:p>
         </w:tc>
       </w:tr>
@@ -866,12 +631,11 @@
             <w:tcW w:w="2970" w:type="dxa"/>
             <w:vMerge w:val="restart"/>
             <w:tcBorders>
-              <w:top w:val="single" w:color="auto" w:sz="4" w:space="0"/>
-              <w:left w:val="single" w:color="auto" w:sz="4" w:space="0"/>
-              <w:bottom w:val="single" w:color="auto" w:sz="4" w:space="0"/>
-              <w:right w:val="single" w:color="auto" w:sz="4" w:space="0"/>
-            </w:tcBorders>
-            <w:tcMar/>
+              <w:top w:val="single" w:sz="4" w:space="0" w:color="auto"/>
+              <w:left w:val="single" w:sz="4" w:space="0" w:color="auto"/>
+              <w:bottom w:val="single" w:sz="4" w:space="0" w:color="auto"/>
+              <w:right w:val="single" w:sz="4" w:space="0" w:color="auto"/>
+            </w:tcBorders>
           </w:tcPr>
           <w:p>
             <w:pPr>
@@ -941,12 +705,11 @@
           <w:tcPr>
             <w:tcW w:w="1432" w:type="dxa"/>
             <w:tcBorders>
-              <w:top w:val="single" w:color="000000" w:themeColor="text1" w:sz="4" w:space="0"/>
-              <w:left w:val="single" w:color="auto" w:sz="4" w:space="0"/>
-              <w:bottom w:val="single" w:color="000000" w:themeColor="text1" w:sz="4" w:space="0"/>
-              <w:right w:val="single" w:color="000000" w:themeColor="text1" w:sz="4" w:space="0"/>
-            </w:tcBorders>
-            <w:tcMar/>
+              <w:top w:val="single" w:sz="4" w:space="0" w:color="000000" w:themeColor="text1"/>
+              <w:left w:val="single" w:sz="4" w:space="0" w:color="auto"/>
+              <w:bottom w:val="single" w:sz="4" w:space="0" w:color="000000" w:themeColor="text1"/>
+              <w:right w:val="single" w:sz="4" w:space="0" w:color="000000" w:themeColor="text1"/>
+            </w:tcBorders>
           </w:tcPr>
           <w:p>
             <w:pPr>
@@ -975,57 +738,21 @@
           <w:tcPr>
             <w:tcW w:w="4958" w:type="dxa"/>
             <w:tcBorders>
-              <w:top w:val="single" w:color="000000" w:themeColor="text1" w:sz="4" w:space="0"/>
-              <w:left w:val="single" w:color="000000" w:themeColor="text1" w:sz="4" w:space="0"/>
-              <w:bottom w:val="single" w:color="000000" w:themeColor="text1" w:sz="4" w:space="0"/>
-              <w:right w:val="single" w:color="000000" w:themeColor="text1" w:sz="4" w:space="0"/>
-            </w:tcBorders>
-            <w:tcMar/>
-          </w:tcPr>
-          <w:p>
-            <w:pPr>
-              <w:widowControl w:val="0"/>
-              <w:spacing w:after="0" w:line="360" w:lineRule="auto"/>
-              <w:jc w:val="both"/>
-              <w:rPr>
-                <w:rFonts w:ascii="Arial" w:hAnsi="Arial" w:eastAsia="Arial" w:cs="Arial"/>
-                <w:b w:val="0"/>
-                <w:bCs w:val="0"/>
-                <w:i w:val="0"/>
-                <w:iCs w:val="0"/>
-                <w:caps w:val="0"/>
-                <w:smallCaps w:val="0"/>
-                <w:noProof w:val="0"/>
-                <w:color w:val="000000" w:themeColor="text1" w:themeTint="FF" w:themeShade="FF"/>
-                <w:sz w:val="20"/>
-                <w:szCs w:val="20"/>
-                <w:lang w:val="en-US"/>
-              </w:rPr>
-            </w:pPr>
-            <w:r>
-              <w:rPr>
-                <w:sz w:val="18"/>
-                <w:szCs w:val="18"/>
-              </w:rPr>
-              <w:t xml:space="preserve"> </w:t>
-            </w:r>
-            <w:r>
-              <w:rPr>
-                <w:rFonts w:ascii="Arial" w:hAnsi="Arial" w:eastAsia="Arial" w:cs="Arial"/>
-                <w:b w:val="0"/>
-                <w:bCs w:val="0"/>
-                <w:i w:val="0"/>
-                <w:iCs w:val="0"/>
-                <w:caps w:val="0"/>
-                <w:smallCaps w:val="0"/>
-                <w:noProof w:val="0"/>
-                <w:color w:val="000000" w:themeColor="text1" w:themeTint="FF" w:themeShade="FF"/>
-                <w:sz w:val="20"/>
-                <w:szCs w:val="20"/>
-                <w:lang w:val="en-US"/>
-              </w:rPr>
-              <w:t>N/A</w:t>
-            </w:r>
+              <w:top w:val="single" w:sz="4" w:space="0" w:color="000000" w:themeColor="text1"/>
+              <w:left w:val="single" w:sz="4" w:space="0" w:color="000000" w:themeColor="text1"/>
+              <w:bottom w:val="single" w:sz="4" w:space="0" w:color="000000" w:themeColor="text1"/>
+              <w:right w:val="single" w:sz="4" w:space="0" w:color="000000" w:themeColor="text1"/>
+            </w:tcBorders>
+          </w:tcPr>
+          <w:p>
+            <w:pPr>
+              <w:spacing w:line="259" w:lineRule="auto"/>
+              <w:jc w:val="left"/>
+              <w:rPr>
+                <w:sz w:val="18"/>
+                <w:szCs w:val="18"/>
+              </w:rPr>
+            </w:pPr>
           </w:p>
         </w:tc>
       </w:tr>
@@ -1037,8 +764,12 @@
           <w:tcPr>
             <w:tcW w:w="2970" w:type="dxa"/>
             <w:vMerge/>
-            <w:tcBorders/>
-            <w:tcMar/>
+            <w:tcBorders>
+              <w:top w:val="single" w:sz="4" w:space="0" w:color="auto"/>
+              <w:left w:val="single" w:sz="4" w:space="0" w:color="auto"/>
+              <w:bottom w:val="single" w:sz="4" w:space="0" w:color="auto"/>
+              <w:right w:val="single" w:sz="4" w:space="0" w:color="auto"/>
+            </w:tcBorders>
           </w:tcPr>
           <w:p>
             <w:pPr>
@@ -1057,12 +788,11 @@
           <w:tcPr>
             <w:tcW w:w="1432" w:type="dxa"/>
             <w:tcBorders>
-              <w:top w:val="single" w:color="000000" w:themeColor="text1" w:sz="4" w:space="0"/>
-              <w:left w:val="single" w:color="auto" w:sz="4" w:space="0"/>
-              <w:bottom w:val="single" w:color="000000" w:themeColor="text1" w:sz="4" w:space="0"/>
-              <w:right w:val="single" w:color="000000" w:themeColor="text1" w:sz="4" w:space="0"/>
-            </w:tcBorders>
-            <w:tcMar/>
+              <w:top w:val="single" w:sz="4" w:space="0" w:color="000000" w:themeColor="text1"/>
+              <w:left w:val="single" w:sz="4" w:space="0" w:color="auto"/>
+              <w:bottom w:val="single" w:sz="4" w:space="0" w:color="000000" w:themeColor="text1"/>
+              <w:right w:val="single" w:sz="4" w:space="0" w:color="000000" w:themeColor="text1"/>
+            </w:tcBorders>
           </w:tcPr>
           <w:p>
             <w:pPr>
@@ -1091,57 +821,21 @@
           <w:tcPr>
             <w:tcW w:w="4958" w:type="dxa"/>
             <w:tcBorders>
-              <w:top w:val="single" w:color="000000" w:themeColor="text1" w:sz="4" w:space="0"/>
-              <w:left w:val="single" w:color="000000" w:themeColor="text1" w:sz="4" w:space="0"/>
-              <w:bottom w:val="single" w:color="000000" w:themeColor="text1" w:sz="4" w:space="0"/>
-              <w:right w:val="single" w:color="000000" w:themeColor="text1" w:sz="4" w:space="0"/>
-            </w:tcBorders>
-            <w:tcMar/>
-          </w:tcPr>
-          <w:p>
-            <w:pPr>
-              <w:widowControl w:val="0"/>
-              <w:spacing w:after="0" w:line="360" w:lineRule="auto"/>
-              <w:jc w:val="both"/>
-              <w:rPr>
-                <w:rFonts w:ascii="Arial" w:hAnsi="Arial" w:eastAsia="Arial" w:cs="Arial"/>
-                <w:b w:val="0"/>
-                <w:bCs w:val="0"/>
-                <w:i w:val="0"/>
-                <w:iCs w:val="0"/>
-                <w:caps w:val="0"/>
-                <w:smallCaps w:val="0"/>
-                <w:noProof w:val="0"/>
-                <w:color w:val="000000" w:themeColor="text1" w:themeTint="FF" w:themeShade="FF"/>
-                <w:sz w:val="20"/>
-                <w:szCs w:val="20"/>
-                <w:lang w:val="en-US"/>
-              </w:rPr>
-            </w:pPr>
-            <w:r>
-              <w:rPr>
-                <w:sz w:val="18"/>
-                <w:szCs w:val="18"/>
-              </w:rPr>
-              <w:t xml:space="preserve"> </w:t>
-            </w:r>
-            <w:r>
-              <w:rPr>
-                <w:rFonts w:ascii="Arial" w:hAnsi="Arial" w:eastAsia="Arial" w:cs="Arial"/>
-                <w:b w:val="0"/>
-                <w:bCs w:val="0"/>
-                <w:i w:val="0"/>
-                <w:iCs w:val="0"/>
-                <w:caps w:val="0"/>
-                <w:smallCaps w:val="0"/>
-                <w:noProof w:val="0"/>
-                <w:color w:val="000000" w:themeColor="text1" w:themeTint="FF" w:themeShade="FF"/>
-                <w:sz w:val="20"/>
-                <w:szCs w:val="20"/>
-                <w:lang w:val="en-US"/>
-              </w:rPr>
-              <w:t>N/A</w:t>
-            </w:r>
+              <w:top w:val="single" w:sz="4" w:space="0" w:color="000000" w:themeColor="text1"/>
+              <w:left w:val="single" w:sz="4" w:space="0" w:color="000000" w:themeColor="text1"/>
+              <w:bottom w:val="single" w:sz="4" w:space="0" w:color="000000" w:themeColor="text1"/>
+              <w:right w:val="single" w:sz="4" w:space="0" w:color="000000" w:themeColor="text1"/>
+            </w:tcBorders>
+          </w:tcPr>
+          <w:p>
+            <w:pPr>
+              <w:spacing w:line="259" w:lineRule="auto"/>
+              <w:jc w:val="left"/>
+              <w:rPr>
+                <w:sz w:val="18"/>
+                <w:szCs w:val="18"/>
+              </w:rPr>
+            </w:pPr>
           </w:p>
         </w:tc>
       </w:tr>
@@ -1153,8 +847,12 @@
           <w:tcPr>
             <w:tcW w:w="2970" w:type="dxa"/>
             <w:vMerge/>
-            <w:tcBorders/>
-            <w:tcMar/>
+            <w:tcBorders>
+              <w:top w:val="single" w:sz="4" w:space="0" w:color="auto"/>
+              <w:left w:val="single" w:sz="4" w:space="0" w:color="auto"/>
+              <w:bottom w:val="single" w:sz="4" w:space="0" w:color="auto"/>
+              <w:right w:val="single" w:sz="4" w:space="0" w:color="auto"/>
+            </w:tcBorders>
           </w:tcPr>
           <w:p>
             <w:pPr>
@@ -1173,12 +871,11 @@
           <w:tcPr>
             <w:tcW w:w="1432" w:type="dxa"/>
             <w:tcBorders>
-              <w:top w:val="single" w:color="000000" w:themeColor="text1" w:sz="4" w:space="0"/>
-              <w:left w:val="single" w:color="auto" w:sz="4" w:space="0"/>
-              <w:bottom w:val="single" w:color="000000" w:themeColor="text1" w:sz="4" w:space="0"/>
-              <w:right w:val="single" w:color="000000" w:themeColor="text1" w:sz="4" w:space="0"/>
-            </w:tcBorders>
-            <w:tcMar/>
+              <w:top w:val="single" w:sz="4" w:space="0" w:color="000000" w:themeColor="text1"/>
+              <w:left w:val="single" w:sz="4" w:space="0" w:color="auto"/>
+              <w:bottom w:val="single" w:sz="4" w:space="0" w:color="000000" w:themeColor="text1"/>
+              <w:right w:val="single" w:sz="4" w:space="0" w:color="000000" w:themeColor="text1"/>
+            </w:tcBorders>
           </w:tcPr>
           <w:p>
             <w:pPr>
@@ -1207,57 +904,21 @@
           <w:tcPr>
             <w:tcW w:w="4958" w:type="dxa"/>
             <w:tcBorders>
-              <w:top w:val="single" w:color="000000" w:themeColor="text1" w:sz="4" w:space="0"/>
-              <w:left w:val="single" w:color="000000" w:themeColor="text1" w:sz="4" w:space="0"/>
-              <w:bottom w:val="single" w:color="000000" w:themeColor="text1" w:sz="4" w:space="0"/>
-              <w:right w:val="single" w:color="000000" w:themeColor="text1" w:sz="4" w:space="0"/>
-            </w:tcBorders>
-            <w:tcMar/>
-          </w:tcPr>
-          <w:p>
-            <w:pPr>
-              <w:widowControl w:val="0"/>
-              <w:spacing w:after="0" w:line="360" w:lineRule="auto"/>
-              <w:jc w:val="both"/>
-              <w:rPr>
-                <w:rFonts w:ascii="Arial" w:hAnsi="Arial" w:eastAsia="Arial" w:cs="Arial"/>
-                <w:b w:val="0"/>
-                <w:bCs w:val="0"/>
-                <w:i w:val="0"/>
-                <w:iCs w:val="0"/>
-                <w:caps w:val="0"/>
-                <w:smallCaps w:val="0"/>
-                <w:noProof w:val="0"/>
-                <w:color w:val="000000" w:themeColor="text1" w:themeTint="FF" w:themeShade="FF"/>
-                <w:sz w:val="20"/>
-                <w:szCs w:val="20"/>
-                <w:lang w:val="en-US"/>
-              </w:rPr>
-            </w:pPr>
-            <w:r>
-              <w:rPr>
-                <w:sz w:val="18"/>
-                <w:szCs w:val="18"/>
-              </w:rPr>
-              <w:t xml:space="preserve"> </w:t>
-            </w:r>
-            <w:r>
-              <w:rPr>
-                <w:rFonts w:ascii="Arial" w:hAnsi="Arial" w:eastAsia="Arial" w:cs="Arial"/>
-                <w:b w:val="0"/>
-                <w:bCs w:val="0"/>
-                <w:i w:val="0"/>
-                <w:iCs w:val="0"/>
-                <w:caps w:val="0"/>
-                <w:smallCaps w:val="0"/>
-                <w:noProof w:val="0"/>
-                <w:color w:val="000000" w:themeColor="text1" w:themeTint="FF" w:themeShade="FF"/>
-                <w:sz w:val="20"/>
-                <w:szCs w:val="20"/>
-                <w:lang w:val="en-US"/>
-              </w:rPr>
-              <w:t>N/A</w:t>
-            </w:r>
+              <w:top w:val="single" w:sz="4" w:space="0" w:color="000000" w:themeColor="text1"/>
+              <w:left w:val="single" w:sz="4" w:space="0" w:color="000000" w:themeColor="text1"/>
+              <w:bottom w:val="single" w:sz="4" w:space="0" w:color="000000" w:themeColor="text1"/>
+              <w:right w:val="single" w:sz="4" w:space="0" w:color="000000" w:themeColor="text1"/>
+            </w:tcBorders>
+          </w:tcPr>
+          <w:p>
+            <w:pPr>
+              <w:spacing w:line="259" w:lineRule="auto"/>
+              <w:jc w:val="left"/>
+              <w:rPr>
+                <w:sz w:val="18"/>
+                <w:szCs w:val="18"/>
+              </w:rPr>
+            </w:pPr>
           </w:p>
         </w:tc>
       </w:tr>
@@ -1269,8 +930,12 @@
           <w:tcPr>
             <w:tcW w:w="2970" w:type="dxa"/>
             <w:vMerge/>
-            <w:tcBorders/>
-            <w:tcMar/>
+            <w:tcBorders>
+              <w:top w:val="single" w:sz="4" w:space="0" w:color="auto"/>
+              <w:left w:val="single" w:sz="4" w:space="0" w:color="auto"/>
+              <w:bottom w:val="single" w:sz="4" w:space="0" w:color="auto"/>
+              <w:right w:val="single" w:sz="4" w:space="0" w:color="auto"/>
+            </w:tcBorders>
           </w:tcPr>
           <w:p>
             <w:pPr>
@@ -1289,12 +954,11 @@
           <w:tcPr>
             <w:tcW w:w="1432" w:type="dxa"/>
             <w:tcBorders>
-              <w:top w:val="single" w:color="000000" w:themeColor="text1" w:sz="4" w:space="0"/>
-              <w:left w:val="single" w:color="auto" w:sz="4" w:space="0"/>
-              <w:bottom w:val="single" w:color="000000" w:themeColor="text1" w:sz="4" w:space="0"/>
-              <w:right w:val="single" w:color="000000" w:themeColor="text1" w:sz="4" w:space="0"/>
-            </w:tcBorders>
-            <w:tcMar/>
+              <w:top w:val="single" w:sz="4" w:space="0" w:color="000000" w:themeColor="text1"/>
+              <w:left w:val="single" w:sz="4" w:space="0" w:color="auto"/>
+              <w:bottom w:val="single" w:sz="4" w:space="0" w:color="000000" w:themeColor="text1"/>
+              <w:right w:val="single" w:sz="4" w:space="0" w:color="000000" w:themeColor="text1"/>
+            </w:tcBorders>
           </w:tcPr>
           <w:p>
             <w:pPr>
@@ -1323,57 +987,21 @@
           <w:tcPr>
             <w:tcW w:w="4958" w:type="dxa"/>
             <w:tcBorders>
-              <w:top w:val="single" w:color="000000" w:themeColor="text1" w:sz="4" w:space="0"/>
-              <w:left w:val="single" w:color="000000" w:themeColor="text1" w:sz="4" w:space="0"/>
-              <w:bottom w:val="single" w:color="000000" w:themeColor="text1" w:sz="4" w:space="0"/>
-              <w:right w:val="single" w:color="000000" w:themeColor="text1" w:sz="4" w:space="0"/>
-            </w:tcBorders>
-            <w:tcMar/>
-          </w:tcPr>
-          <w:p>
-            <w:pPr>
-              <w:widowControl w:val="0"/>
-              <w:spacing w:after="0" w:line="360" w:lineRule="auto"/>
-              <w:jc w:val="both"/>
-              <w:rPr>
-                <w:rFonts w:ascii="Arial" w:hAnsi="Arial" w:eastAsia="Arial" w:cs="Arial"/>
-                <w:b w:val="0"/>
-                <w:bCs w:val="0"/>
-                <w:i w:val="0"/>
-                <w:iCs w:val="0"/>
-                <w:caps w:val="0"/>
-                <w:smallCaps w:val="0"/>
-                <w:noProof w:val="0"/>
-                <w:color w:val="000000" w:themeColor="text1" w:themeTint="FF" w:themeShade="FF"/>
-                <w:sz w:val="20"/>
-                <w:szCs w:val="20"/>
-                <w:lang w:val="en-US"/>
-              </w:rPr>
-            </w:pPr>
-            <w:r>
-              <w:rPr>
-                <w:sz w:val="18"/>
-                <w:szCs w:val="18"/>
-              </w:rPr>
-              <w:t xml:space="preserve"> </w:t>
-            </w:r>
-            <w:r>
-              <w:rPr>
-                <w:rFonts w:ascii="Arial" w:hAnsi="Arial" w:eastAsia="Arial" w:cs="Arial"/>
-                <w:b w:val="0"/>
-                <w:bCs w:val="0"/>
-                <w:i w:val="0"/>
-                <w:iCs w:val="0"/>
-                <w:caps w:val="0"/>
-                <w:smallCaps w:val="0"/>
-                <w:noProof w:val="0"/>
-                <w:color w:val="000000" w:themeColor="text1" w:themeTint="FF" w:themeShade="FF"/>
-                <w:sz w:val="20"/>
-                <w:szCs w:val="20"/>
-                <w:lang w:val="en-US"/>
-              </w:rPr>
-              <w:t>N/A</w:t>
-            </w:r>
+              <w:top w:val="single" w:sz="4" w:space="0" w:color="000000" w:themeColor="text1"/>
+              <w:left w:val="single" w:sz="4" w:space="0" w:color="000000" w:themeColor="text1"/>
+              <w:bottom w:val="single" w:sz="4" w:space="0" w:color="000000" w:themeColor="text1"/>
+              <w:right w:val="single" w:sz="4" w:space="0" w:color="000000" w:themeColor="text1"/>
+            </w:tcBorders>
+          </w:tcPr>
+          <w:p>
+            <w:pPr>
+              <w:spacing w:line="259" w:lineRule="auto"/>
+              <w:jc w:val="left"/>
+              <w:rPr>
+                <w:sz w:val="18"/>
+                <w:szCs w:val="18"/>
+              </w:rPr>
+            </w:pPr>
           </w:p>
         </w:tc>
       </w:tr>
@@ -1386,12 +1014,11 @@
             <w:tcW w:w="2970" w:type="dxa"/>
             <w:vMerge w:val="restart"/>
             <w:tcBorders>
-              <w:top w:val="single" w:color="auto" w:sz="4" w:space="0"/>
-              <w:left w:val="single" w:color="auto" w:sz="4" w:space="0"/>
-              <w:bottom w:val="single" w:color="auto" w:sz="4" w:space="0"/>
-              <w:right w:val="single" w:color="auto" w:sz="4" w:space="0"/>
-            </w:tcBorders>
-            <w:tcMar/>
+              <w:top w:val="single" w:sz="4" w:space="0" w:color="auto"/>
+              <w:left w:val="single" w:sz="4" w:space="0" w:color="auto"/>
+              <w:bottom w:val="single" w:sz="4" w:space="0" w:color="auto"/>
+              <w:right w:val="single" w:sz="4" w:space="0" w:color="auto"/>
+            </w:tcBorders>
           </w:tcPr>
           <w:p>
             <w:pPr>
@@ -1482,12 +1109,11 @@
           <w:tcPr>
             <w:tcW w:w="1432" w:type="dxa"/>
             <w:tcBorders>
-              <w:top w:val="single" w:color="000000" w:themeColor="text1" w:sz="4" w:space="0"/>
-              <w:left w:val="single" w:color="auto" w:sz="4" w:space="0"/>
-              <w:bottom w:val="single" w:color="000000" w:themeColor="text1" w:sz="4" w:space="0"/>
-              <w:right w:val="single" w:color="000000" w:themeColor="text1" w:sz="4" w:space="0"/>
-            </w:tcBorders>
-            <w:tcMar/>
+              <w:top w:val="single" w:sz="4" w:space="0" w:color="000000" w:themeColor="text1"/>
+              <w:left w:val="single" w:sz="4" w:space="0" w:color="auto"/>
+              <w:bottom w:val="single" w:sz="4" w:space="0" w:color="000000" w:themeColor="text1"/>
+              <w:right w:val="single" w:sz="4" w:space="0" w:color="000000" w:themeColor="text1"/>
+            </w:tcBorders>
           </w:tcPr>
           <w:p>
             <w:pPr>
@@ -1516,57 +1142,21 @@
           <w:tcPr>
             <w:tcW w:w="4958" w:type="dxa"/>
             <w:tcBorders>
-              <w:top w:val="single" w:color="000000" w:themeColor="text1" w:sz="4" w:space="0"/>
-              <w:left w:val="single" w:color="000000" w:themeColor="text1" w:sz="4" w:space="0"/>
-              <w:bottom w:val="single" w:color="000000" w:themeColor="text1" w:sz="4" w:space="0"/>
-              <w:right w:val="single" w:color="000000" w:themeColor="text1" w:sz="4" w:space="0"/>
-            </w:tcBorders>
-            <w:tcMar/>
-          </w:tcPr>
-          <w:p>
-            <w:pPr>
-              <w:widowControl w:val="0"/>
-              <w:spacing w:after="0" w:line="360" w:lineRule="auto"/>
-              <w:jc w:val="both"/>
-              <w:rPr>
-                <w:rFonts w:ascii="Arial" w:hAnsi="Arial" w:eastAsia="Arial" w:cs="Arial"/>
-                <w:b w:val="0"/>
-                <w:bCs w:val="0"/>
-                <w:i w:val="0"/>
-                <w:iCs w:val="0"/>
-                <w:caps w:val="0"/>
-                <w:smallCaps w:val="0"/>
-                <w:noProof w:val="0"/>
-                <w:color w:val="000000" w:themeColor="text1" w:themeTint="FF" w:themeShade="FF"/>
-                <w:sz w:val="20"/>
-                <w:szCs w:val="20"/>
-                <w:lang w:val="en-US"/>
-              </w:rPr>
-            </w:pPr>
-            <w:r>
-              <w:rPr>
-                <w:sz w:val="18"/>
-                <w:szCs w:val="18"/>
-              </w:rPr>
-              <w:t xml:space="preserve"> </w:t>
-            </w:r>
-            <w:r>
-              <w:rPr>
-                <w:rFonts w:ascii="Arial" w:hAnsi="Arial" w:eastAsia="Arial" w:cs="Arial"/>
-                <w:b w:val="0"/>
-                <w:bCs w:val="0"/>
-                <w:i w:val="0"/>
-                <w:iCs w:val="0"/>
-                <w:caps w:val="0"/>
-                <w:smallCaps w:val="0"/>
-                <w:noProof w:val="0"/>
-                <w:color w:val="000000" w:themeColor="text1" w:themeTint="FF" w:themeShade="FF"/>
-                <w:sz w:val="20"/>
-                <w:szCs w:val="20"/>
-                <w:lang w:val="en-US"/>
-              </w:rPr>
-              <w:t>N/A</w:t>
-            </w:r>
+              <w:top w:val="single" w:sz="4" w:space="0" w:color="000000" w:themeColor="text1"/>
+              <w:left w:val="single" w:sz="4" w:space="0" w:color="000000" w:themeColor="text1"/>
+              <w:bottom w:val="single" w:sz="4" w:space="0" w:color="000000" w:themeColor="text1"/>
+              <w:right w:val="single" w:sz="4" w:space="0" w:color="000000" w:themeColor="text1"/>
+            </w:tcBorders>
+          </w:tcPr>
+          <w:p>
+            <w:pPr>
+              <w:spacing w:line="259" w:lineRule="auto"/>
+              <w:jc w:val="left"/>
+              <w:rPr>
+                <w:sz w:val="18"/>
+                <w:szCs w:val="18"/>
+              </w:rPr>
+            </w:pPr>
           </w:p>
         </w:tc>
       </w:tr>
@@ -1578,8 +1168,12 @@
           <w:tcPr>
             <w:tcW w:w="2970" w:type="dxa"/>
             <w:vMerge/>
-            <w:tcBorders/>
-            <w:tcMar/>
+            <w:tcBorders>
+              <w:top w:val="single" w:sz="4" w:space="0" w:color="auto"/>
+              <w:left w:val="single" w:sz="4" w:space="0" w:color="auto"/>
+              <w:bottom w:val="single" w:sz="4" w:space="0" w:color="auto"/>
+              <w:right w:val="single" w:sz="4" w:space="0" w:color="auto"/>
+            </w:tcBorders>
           </w:tcPr>
           <w:p>
             <w:pPr>
@@ -1598,12 +1192,11 @@
           <w:tcPr>
             <w:tcW w:w="1432" w:type="dxa"/>
             <w:tcBorders>
-              <w:top w:val="single" w:color="000000" w:themeColor="text1" w:sz="4" w:space="0"/>
-              <w:left w:val="single" w:color="auto" w:sz="4" w:space="0"/>
-              <w:bottom w:val="single" w:color="000000" w:themeColor="text1" w:sz="4" w:space="0"/>
-              <w:right w:val="single" w:color="000000" w:themeColor="text1" w:sz="4" w:space="0"/>
-            </w:tcBorders>
-            <w:tcMar/>
+              <w:top w:val="single" w:sz="4" w:space="0" w:color="000000" w:themeColor="text1"/>
+              <w:left w:val="single" w:sz="4" w:space="0" w:color="auto"/>
+              <w:bottom w:val="single" w:sz="4" w:space="0" w:color="000000" w:themeColor="text1"/>
+              <w:right w:val="single" w:sz="4" w:space="0" w:color="000000" w:themeColor="text1"/>
+            </w:tcBorders>
           </w:tcPr>
           <w:p>
             <w:pPr>
@@ -1632,57 +1225,21 @@
           <w:tcPr>
             <w:tcW w:w="4958" w:type="dxa"/>
             <w:tcBorders>
-              <w:top w:val="single" w:color="000000" w:themeColor="text1" w:sz="4" w:space="0"/>
-              <w:left w:val="single" w:color="000000" w:themeColor="text1" w:sz="4" w:space="0"/>
-              <w:bottom w:val="single" w:color="000000" w:themeColor="text1" w:sz="4" w:space="0"/>
-              <w:right w:val="single" w:color="000000" w:themeColor="text1" w:sz="4" w:space="0"/>
-            </w:tcBorders>
-            <w:tcMar/>
-          </w:tcPr>
-          <w:p>
-            <w:pPr>
-              <w:widowControl w:val="0"/>
-              <w:spacing w:after="0" w:line="360" w:lineRule="auto"/>
-              <w:jc w:val="both"/>
-              <w:rPr>
-                <w:rFonts w:ascii="Arial" w:hAnsi="Arial" w:eastAsia="Arial" w:cs="Arial"/>
-                <w:b w:val="0"/>
-                <w:bCs w:val="0"/>
-                <w:i w:val="0"/>
-                <w:iCs w:val="0"/>
-                <w:caps w:val="0"/>
-                <w:smallCaps w:val="0"/>
-                <w:noProof w:val="0"/>
-                <w:color w:val="000000" w:themeColor="text1" w:themeTint="FF" w:themeShade="FF"/>
-                <w:sz w:val="20"/>
-                <w:szCs w:val="20"/>
-                <w:lang w:val="en-US"/>
-              </w:rPr>
-            </w:pPr>
-            <w:r>
-              <w:rPr>
-                <w:sz w:val="18"/>
-                <w:szCs w:val="18"/>
-              </w:rPr>
-              <w:t xml:space="preserve"> </w:t>
-            </w:r>
-            <w:r>
-              <w:rPr>
-                <w:rFonts w:ascii="Arial" w:hAnsi="Arial" w:eastAsia="Arial" w:cs="Arial"/>
-                <w:b w:val="0"/>
-                <w:bCs w:val="0"/>
-                <w:i w:val="0"/>
-                <w:iCs w:val="0"/>
-                <w:caps w:val="0"/>
-                <w:smallCaps w:val="0"/>
-                <w:noProof w:val="0"/>
-                <w:color w:val="000000" w:themeColor="text1" w:themeTint="FF" w:themeShade="FF"/>
-                <w:sz w:val="20"/>
-                <w:szCs w:val="20"/>
-                <w:lang w:val="en-US"/>
-              </w:rPr>
-              <w:t>N/A</w:t>
-            </w:r>
+              <w:top w:val="single" w:sz="4" w:space="0" w:color="000000" w:themeColor="text1"/>
+              <w:left w:val="single" w:sz="4" w:space="0" w:color="000000" w:themeColor="text1"/>
+              <w:bottom w:val="single" w:sz="4" w:space="0" w:color="000000" w:themeColor="text1"/>
+              <w:right w:val="single" w:sz="4" w:space="0" w:color="000000" w:themeColor="text1"/>
+            </w:tcBorders>
+          </w:tcPr>
+          <w:p>
+            <w:pPr>
+              <w:spacing w:line="259" w:lineRule="auto"/>
+              <w:jc w:val="left"/>
+              <w:rPr>
+                <w:sz w:val="18"/>
+                <w:szCs w:val="18"/>
+              </w:rPr>
+            </w:pPr>
           </w:p>
         </w:tc>
       </w:tr>
@@ -1694,8 +1251,12 @@
           <w:tcPr>
             <w:tcW w:w="2970" w:type="dxa"/>
             <w:vMerge/>
-            <w:tcBorders/>
-            <w:tcMar/>
+            <w:tcBorders>
+              <w:top w:val="single" w:sz="4" w:space="0" w:color="auto"/>
+              <w:left w:val="single" w:sz="4" w:space="0" w:color="auto"/>
+              <w:bottom w:val="single" w:sz="4" w:space="0" w:color="auto"/>
+              <w:right w:val="single" w:sz="4" w:space="0" w:color="auto"/>
+            </w:tcBorders>
           </w:tcPr>
           <w:p>
             <w:pPr>
@@ -1714,12 +1275,11 @@
           <w:tcPr>
             <w:tcW w:w="1432" w:type="dxa"/>
             <w:tcBorders>
-              <w:top w:val="single" w:color="000000" w:themeColor="text1" w:sz="4" w:space="0"/>
-              <w:left w:val="single" w:color="auto" w:sz="4" w:space="0"/>
-              <w:bottom w:val="single" w:color="000000" w:themeColor="text1" w:sz="4" w:space="0"/>
-              <w:right w:val="single" w:color="000000" w:themeColor="text1" w:sz="4" w:space="0"/>
-            </w:tcBorders>
-            <w:tcMar/>
+              <w:top w:val="single" w:sz="4" w:space="0" w:color="000000" w:themeColor="text1"/>
+              <w:left w:val="single" w:sz="4" w:space="0" w:color="auto"/>
+              <w:bottom w:val="single" w:sz="4" w:space="0" w:color="000000" w:themeColor="text1"/>
+              <w:right w:val="single" w:sz="4" w:space="0" w:color="000000" w:themeColor="text1"/>
+            </w:tcBorders>
           </w:tcPr>
           <w:p>
             <w:pPr>
@@ -1748,57 +1308,21 @@
           <w:tcPr>
             <w:tcW w:w="4958" w:type="dxa"/>
             <w:tcBorders>
-              <w:top w:val="single" w:color="000000" w:themeColor="text1" w:sz="4" w:space="0"/>
-              <w:left w:val="single" w:color="000000" w:themeColor="text1" w:sz="4" w:space="0"/>
-              <w:bottom w:val="single" w:color="000000" w:themeColor="text1" w:sz="4" w:space="0"/>
-              <w:right w:val="single" w:color="000000" w:themeColor="text1" w:sz="4" w:space="0"/>
-            </w:tcBorders>
-            <w:tcMar/>
-          </w:tcPr>
-          <w:p>
-            <w:pPr>
-              <w:widowControl w:val="0"/>
-              <w:spacing w:after="0" w:line="360" w:lineRule="auto"/>
-              <w:jc w:val="both"/>
-              <w:rPr>
-                <w:rFonts w:ascii="Arial" w:hAnsi="Arial" w:eastAsia="Arial" w:cs="Arial"/>
-                <w:b w:val="0"/>
-                <w:bCs w:val="0"/>
-                <w:i w:val="0"/>
-                <w:iCs w:val="0"/>
-                <w:caps w:val="0"/>
-                <w:smallCaps w:val="0"/>
-                <w:noProof w:val="0"/>
-                <w:color w:val="000000" w:themeColor="text1" w:themeTint="FF" w:themeShade="FF"/>
-                <w:sz w:val="20"/>
-                <w:szCs w:val="20"/>
-                <w:lang w:val="en-US"/>
-              </w:rPr>
-            </w:pPr>
-            <w:r>
-              <w:rPr>
-                <w:sz w:val="18"/>
-                <w:szCs w:val="18"/>
-              </w:rPr>
-              <w:t xml:space="preserve"> </w:t>
-            </w:r>
-            <w:r>
-              <w:rPr>
-                <w:rFonts w:ascii="Arial" w:hAnsi="Arial" w:eastAsia="Arial" w:cs="Arial"/>
-                <w:b w:val="0"/>
-                <w:bCs w:val="0"/>
-                <w:i w:val="0"/>
-                <w:iCs w:val="0"/>
-                <w:caps w:val="0"/>
-                <w:smallCaps w:val="0"/>
-                <w:noProof w:val="0"/>
-                <w:color w:val="000000" w:themeColor="text1" w:themeTint="FF" w:themeShade="FF"/>
-                <w:sz w:val="20"/>
-                <w:szCs w:val="20"/>
-                <w:lang w:val="en-US"/>
-              </w:rPr>
-              <w:t>N/A</w:t>
-            </w:r>
+              <w:top w:val="single" w:sz="4" w:space="0" w:color="000000" w:themeColor="text1"/>
+              <w:left w:val="single" w:sz="4" w:space="0" w:color="000000" w:themeColor="text1"/>
+              <w:bottom w:val="single" w:sz="4" w:space="0" w:color="000000" w:themeColor="text1"/>
+              <w:right w:val="single" w:sz="4" w:space="0" w:color="000000" w:themeColor="text1"/>
+            </w:tcBorders>
+          </w:tcPr>
+          <w:p>
+            <w:pPr>
+              <w:spacing w:line="259" w:lineRule="auto"/>
+              <w:jc w:val="left"/>
+              <w:rPr>
+                <w:sz w:val="18"/>
+                <w:szCs w:val="18"/>
+              </w:rPr>
+            </w:pPr>
           </w:p>
         </w:tc>
       </w:tr>
@@ -1810,8 +1334,12 @@
           <w:tcPr>
             <w:tcW w:w="2970" w:type="dxa"/>
             <w:vMerge/>
-            <w:tcBorders/>
-            <w:tcMar/>
+            <w:tcBorders>
+              <w:top w:val="single" w:sz="4" w:space="0" w:color="auto"/>
+              <w:left w:val="single" w:sz="4" w:space="0" w:color="auto"/>
+              <w:bottom w:val="single" w:sz="4" w:space="0" w:color="auto"/>
+              <w:right w:val="single" w:sz="4" w:space="0" w:color="auto"/>
+            </w:tcBorders>
           </w:tcPr>
           <w:p>
             <w:pPr>
@@ -1830,12 +1358,11 @@
           <w:tcPr>
             <w:tcW w:w="1432" w:type="dxa"/>
             <w:tcBorders>
-              <w:top w:val="single" w:color="000000" w:themeColor="text1" w:sz="4" w:space="0"/>
-              <w:left w:val="single" w:color="auto" w:sz="4" w:space="0"/>
-              <w:bottom w:val="single" w:color="000000" w:themeColor="text1" w:sz="4" w:space="0"/>
-              <w:right w:val="single" w:color="000000" w:themeColor="text1" w:sz="4" w:space="0"/>
-            </w:tcBorders>
-            <w:tcMar/>
+              <w:top w:val="single" w:sz="4" w:space="0" w:color="000000" w:themeColor="text1"/>
+              <w:left w:val="single" w:sz="4" w:space="0" w:color="auto"/>
+              <w:bottom w:val="single" w:sz="4" w:space="0" w:color="000000" w:themeColor="text1"/>
+              <w:right w:val="single" w:sz="4" w:space="0" w:color="000000" w:themeColor="text1"/>
+            </w:tcBorders>
           </w:tcPr>
           <w:p>
             <w:pPr>
@@ -1864,57 +1391,21 @@
           <w:tcPr>
             <w:tcW w:w="4958" w:type="dxa"/>
             <w:tcBorders>
-              <w:top w:val="single" w:color="000000" w:themeColor="text1" w:sz="4" w:space="0"/>
-              <w:left w:val="single" w:color="000000" w:themeColor="text1" w:sz="4" w:space="0"/>
-              <w:bottom w:val="single" w:color="000000" w:themeColor="text1" w:sz="4" w:space="0"/>
-              <w:right w:val="single" w:color="000000" w:themeColor="text1" w:sz="4" w:space="0"/>
-            </w:tcBorders>
-            <w:tcMar/>
-          </w:tcPr>
-          <w:p>
-            <w:pPr>
-              <w:widowControl w:val="0"/>
-              <w:spacing w:after="0" w:line="360" w:lineRule="auto"/>
-              <w:jc w:val="both"/>
-              <w:rPr>
-                <w:rFonts w:ascii="Arial" w:hAnsi="Arial" w:eastAsia="Arial" w:cs="Arial"/>
-                <w:b w:val="0"/>
-                <w:bCs w:val="0"/>
-                <w:i w:val="0"/>
-                <w:iCs w:val="0"/>
-                <w:caps w:val="0"/>
-                <w:smallCaps w:val="0"/>
-                <w:noProof w:val="0"/>
-                <w:color w:val="000000" w:themeColor="text1" w:themeTint="FF" w:themeShade="FF"/>
-                <w:sz w:val="20"/>
-                <w:szCs w:val="20"/>
-                <w:lang w:val="en-US"/>
-              </w:rPr>
-            </w:pPr>
-            <w:r>
-              <w:rPr>
-                <w:sz w:val="18"/>
-                <w:szCs w:val="18"/>
-              </w:rPr>
-              <w:t xml:space="preserve"> </w:t>
-            </w:r>
-            <w:r>
-              <w:rPr>
-                <w:rFonts w:ascii="Arial" w:hAnsi="Arial" w:eastAsia="Arial" w:cs="Arial"/>
-                <w:b w:val="0"/>
-                <w:bCs w:val="0"/>
-                <w:i w:val="0"/>
-                <w:iCs w:val="0"/>
-                <w:caps w:val="0"/>
-                <w:smallCaps w:val="0"/>
-                <w:noProof w:val="0"/>
-                <w:color w:val="000000" w:themeColor="text1" w:themeTint="FF" w:themeShade="FF"/>
-                <w:sz w:val="20"/>
-                <w:szCs w:val="20"/>
-                <w:lang w:val="en-US"/>
-              </w:rPr>
-              <w:t>N/A</w:t>
-            </w:r>
+              <w:top w:val="single" w:sz="4" w:space="0" w:color="000000" w:themeColor="text1"/>
+              <w:left w:val="single" w:sz="4" w:space="0" w:color="000000" w:themeColor="text1"/>
+              <w:bottom w:val="single" w:sz="4" w:space="0" w:color="000000" w:themeColor="text1"/>
+              <w:right w:val="single" w:sz="4" w:space="0" w:color="000000" w:themeColor="text1"/>
+            </w:tcBorders>
+          </w:tcPr>
+          <w:p>
+            <w:pPr>
+              <w:spacing w:line="259" w:lineRule="auto"/>
+              <w:jc w:val="left"/>
+              <w:rPr>
+                <w:sz w:val="18"/>
+                <w:szCs w:val="18"/>
+              </w:rPr>
+            </w:pPr>
           </w:p>
         </w:tc>
       </w:tr>
@@ -1927,12 +1418,11 @@
             <w:tcW w:w="2970" w:type="dxa"/>
             <w:vMerge w:val="restart"/>
             <w:tcBorders>
-              <w:top w:val="single" w:color="auto" w:sz="4" w:space="0"/>
-              <w:left w:val="single" w:color="auto" w:sz="4" w:space="0"/>
-              <w:bottom w:val="single" w:color="auto" w:sz="4" w:space="0"/>
-              <w:right w:val="single" w:color="auto" w:sz="4" w:space="0"/>
-            </w:tcBorders>
-            <w:tcMar/>
+              <w:top w:val="single" w:sz="4" w:space="0" w:color="auto"/>
+              <w:left w:val="single" w:sz="4" w:space="0" w:color="auto"/>
+              <w:bottom w:val="single" w:sz="4" w:space="0" w:color="auto"/>
+              <w:right w:val="single" w:sz="4" w:space="0" w:color="auto"/>
+            </w:tcBorders>
           </w:tcPr>
           <w:p>
             <w:pPr>
@@ -2027,12 +1517,11 @@
           <w:tcPr>
             <w:tcW w:w="1432" w:type="dxa"/>
             <w:tcBorders>
-              <w:top w:val="single" w:color="000000" w:themeColor="text1" w:sz="4" w:space="0"/>
-              <w:left w:val="single" w:color="auto" w:sz="4" w:space="0"/>
-              <w:bottom w:val="single" w:color="000000" w:themeColor="text1" w:sz="4" w:space="0"/>
-              <w:right w:val="single" w:color="000000" w:themeColor="text1" w:sz="4" w:space="0"/>
-            </w:tcBorders>
-            <w:tcMar/>
+              <w:top w:val="single" w:sz="4" w:space="0" w:color="000000" w:themeColor="text1"/>
+              <w:left w:val="single" w:sz="4" w:space="0" w:color="auto"/>
+              <w:bottom w:val="single" w:sz="4" w:space="0" w:color="000000" w:themeColor="text1"/>
+              <w:right w:val="single" w:sz="4" w:space="0" w:color="000000" w:themeColor="text1"/>
+            </w:tcBorders>
           </w:tcPr>
           <w:p>
             <w:pPr>
@@ -2061,57 +1550,21 @@
           <w:tcPr>
             <w:tcW w:w="4958" w:type="dxa"/>
             <w:tcBorders>
-              <w:top w:val="single" w:color="000000" w:themeColor="text1" w:sz="4" w:space="0"/>
-              <w:left w:val="single" w:color="000000" w:themeColor="text1" w:sz="4" w:space="0"/>
-              <w:bottom w:val="single" w:color="000000" w:themeColor="text1" w:sz="4" w:space="0"/>
-              <w:right w:val="single" w:color="000000" w:themeColor="text1" w:sz="4" w:space="0"/>
-            </w:tcBorders>
-            <w:tcMar/>
-          </w:tcPr>
-          <w:p>
-            <w:pPr>
-              <w:widowControl w:val="0"/>
-              <w:spacing w:after="0" w:line="360" w:lineRule="auto"/>
-              <w:jc w:val="both"/>
-              <w:rPr>
-                <w:rFonts w:ascii="Arial" w:hAnsi="Arial" w:eastAsia="Arial" w:cs="Arial"/>
-                <w:b w:val="0"/>
-                <w:bCs w:val="0"/>
-                <w:i w:val="0"/>
-                <w:iCs w:val="0"/>
-                <w:caps w:val="0"/>
-                <w:smallCaps w:val="0"/>
-                <w:noProof w:val="0"/>
-                <w:color w:val="000000" w:themeColor="text1" w:themeTint="FF" w:themeShade="FF"/>
-                <w:sz w:val="20"/>
-                <w:szCs w:val="20"/>
-                <w:lang w:val="en-US"/>
-              </w:rPr>
-            </w:pPr>
-            <w:r>
-              <w:rPr>
-                <w:sz w:val="18"/>
-                <w:szCs w:val="18"/>
-              </w:rPr>
-              <w:t xml:space="preserve"> </w:t>
-            </w:r>
-            <w:r>
-              <w:rPr>
-                <w:rFonts w:ascii="Arial" w:hAnsi="Arial" w:eastAsia="Arial" w:cs="Arial"/>
-                <w:b w:val="0"/>
-                <w:bCs w:val="0"/>
-                <w:i w:val="0"/>
-                <w:iCs w:val="0"/>
-                <w:caps w:val="0"/>
-                <w:smallCaps w:val="0"/>
-                <w:noProof w:val="0"/>
-                <w:color w:val="000000" w:themeColor="text1" w:themeTint="FF" w:themeShade="FF"/>
-                <w:sz w:val="20"/>
-                <w:szCs w:val="20"/>
-                <w:lang w:val="en-US"/>
-              </w:rPr>
-              <w:t>N/A</w:t>
-            </w:r>
+              <w:top w:val="single" w:sz="4" w:space="0" w:color="000000" w:themeColor="text1"/>
+              <w:left w:val="single" w:sz="4" w:space="0" w:color="000000" w:themeColor="text1"/>
+              <w:bottom w:val="single" w:sz="4" w:space="0" w:color="000000" w:themeColor="text1"/>
+              <w:right w:val="single" w:sz="4" w:space="0" w:color="000000" w:themeColor="text1"/>
+            </w:tcBorders>
+          </w:tcPr>
+          <w:p>
+            <w:pPr>
+              <w:spacing w:line="259" w:lineRule="auto"/>
+              <w:jc w:val="left"/>
+              <w:rPr>
+                <w:sz w:val="18"/>
+                <w:szCs w:val="18"/>
+              </w:rPr>
+            </w:pPr>
           </w:p>
         </w:tc>
       </w:tr>
@@ -2123,8 +1576,12 @@
           <w:tcPr>
             <w:tcW w:w="2970" w:type="dxa"/>
             <w:vMerge/>
-            <w:tcBorders/>
-            <w:tcMar/>
+            <w:tcBorders>
+              <w:top w:val="single" w:sz="4" w:space="0" w:color="auto"/>
+              <w:left w:val="single" w:sz="4" w:space="0" w:color="auto"/>
+              <w:bottom w:val="single" w:sz="4" w:space="0" w:color="auto"/>
+              <w:right w:val="single" w:sz="4" w:space="0" w:color="auto"/>
+            </w:tcBorders>
           </w:tcPr>
           <w:p>
             <w:pPr>
@@ -2143,12 +1600,11 @@
           <w:tcPr>
             <w:tcW w:w="1432" w:type="dxa"/>
             <w:tcBorders>
-              <w:top w:val="single" w:color="000000" w:themeColor="text1" w:sz="4" w:space="0"/>
-              <w:left w:val="single" w:color="auto" w:sz="4" w:space="0"/>
-              <w:bottom w:val="single" w:color="000000" w:themeColor="text1" w:sz="4" w:space="0"/>
-              <w:right w:val="single" w:color="000000" w:themeColor="text1" w:sz="4" w:space="0"/>
-            </w:tcBorders>
-            <w:tcMar/>
+              <w:top w:val="single" w:sz="4" w:space="0" w:color="000000" w:themeColor="text1"/>
+              <w:left w:val="single" w:sz="4" w:space="0" w:color="auto"/>
+              <w:bottom w:val="single" w:sz="4" w:space="0" w:color="000000" w:themeColor="text1"/>
+              <w:right w:val="single" w:sz="4" w:space="0" w:color="000000" w:themeColor="text1"/>
+            </w:tcBorders>
           </w:tcPr>
           <w:p>
             <w:pPr>
@@ -2177,57 +1633,21 @@
           <w:tcPr>
             <w:tcW w:w="4958" w:type="dxa"/>
             <w:tcBorders>
-              <w:top w:val="single" w:color="000000" w:themeColor="text1" w:sz="4" w:space="0"/>
-              <w:left w:val="single" w:color="000000" w:themeColor="text1" w:sz="4" w:space="0"/>
-              <w:bottom w:val="single" w:color="000000" w:themeColor="text1" w:sz="4" w:space="0"/>
-              <w:right w:val="single" w:color="000000" w:themeColor="text1" w:sz="4" w:space="0"/>
-            </w:tcBorders>
-            <w:tcMar/>
-          </w:tcPr>
-          <w:p>
-            <w:pPr>
-              <w:widowControl w:val="0"/>
-              <w:spacing w:after="0" w:line="360" w:lineRule="auto"/>
-              <w:jc w:val="both"/>
-              <w:rPr>
-                <w:rFonts w:ascii="Arial" w:hAnsi="Arial" w:eastAsia="Arial" w:cs="Arial"/>
-                <w:b w:val="0"/>
-                <w:bCs w:val="0"/>
-                <w:i w:val="0"/>
-                <w:iCs w:val="0"/>
-                <w:caps w:val="0"/>
-                <w:smallCaps w:val="0"/>
-                <w:noProof w:val="0"/>
-                <w:color w:val="000000" w:themeColor="text1" w:themeTint="FF" w:themeShade="FF"/>
-                <w:sz w:val="20"/>
-                <w:szCs w:val="20"/>
-                <w:lang w:val="en-US"/>
-              </w:rPr>
-            </w:pPr>
-            <w:r>
-              <w:rPr>
-                <w:sz w:val="18"/>
-                <w:szCs w:val="18"/>
-              </w:rPr>
-              <w:t xml:space="preserve"> </w:t>
-            </w:r>
-            <w:r>
-              <w:rPr>
-                <w:rFonts w:ascii="Arial" w:hAnsi="Arial" w:eastAsia="Arial" w:cs="Arial"/>
-                <w:b w:val="0"/>
-                <w:bCs w:val="0"/>
-                <w:i w:val="0"/>
-                <w:iCs w:val="0"/>
-                <w:caps w:val="0"/>
-                <w:smallCaps w:val="0"/>
-                <w:noProof w:val="0"/>
-                <w:color w:val="000000" w:themeColor="text1" w:themeTint="FF" w:themeShade="FF"/>
-                <w:sz w:val="20"/>
-                <w:szCs w:val="20"/>
-                <w:lang w:val="en-US"/>
-              </w:rPr>
-              <w:t>N/A</w:t>
-            </w:r>
+              <w:top w:val="single" w:sz="4" w:space="0" w:color="000000" w:themeColor="text1"/>
+              <w:left w:val="single" w:sz="4" w:space="0" w:color="000000" w:themeColor="text1"/>
+              <w:bottom w:val="single" w:sz="4" w:space="0" w:color="000000" w:themeColor="text1"/>
+              <w:right w:val="single" w:sz="4" w:space="0" w:color="000000" w:themeColor="text1"/>
+            </w:tcBorders>
+          </w:tcPr>
+          <w:p>
+            <w:pPr>
+              <w:spacing w:line="259" w:lineRule="auto"/>
+              <w:jc w:val="left"/>
+              <w:rPr>
+                <w:sz w:val="18"/>
+                <w:szCs w:val="18"/>
+              </w:rPr>
+            </w:pPr>
           </w:p>
         </w:tc>
       </w:tr>
@@ -2239,8 +1659,12 @@
           <w:tcPr>
             <w:tcW w:w="2970" w:type="dxa"/>
             <w:vMerge/>
-            <w:tcBorders/>
-            <w:tcMar/>
+            <w:tcBorders>
+              <w:top w:val="single" w:sz="4" w:space="0" w:color="auto"/>
+              <w:left w:val="single" w:sz="4" w:space="0" w:color="auto"/>
+              <w:bottom w:val="single" w:sz="4" w:space="0" w:color="auto"/>
+              <w:right w:val="single" w:sz="4" w:space="0" w:color="auto"/>
+            </w:tcBorders>
           </w:tcPr>
           <w:p>
             <w:pPr>
@@ -2259,12 +1683,11 @@
           <w:tcPr>
             <w:tcW w:w="1432" w:type="dxa"/>
             <w:tcBorders>
-              <w:top w:val="single" w:color="000000" w:themeColor="text1" w:sz="4" w:space="0"/>
-              <w:left w:val="single" w:color="auto" w:sz="4" w:space="0"/>
-              <w:bottom w:val="single" w:color="000000" w:themeColor="text1" w:sz="4" w:space="0"/>
-              <w:right w:val="single" w:color="000000" w:themeColor="text1" w:sz="4" w:space="0"/>
-            </w:tcBorders>
-            <w:tcMar/>
+              <w:top w:val="single" w:sz="4" w:space="0" w:color="000000" w:themeColor="text1"/>
+              <w:left w:val="single" w:sz="4" w:space="0" w:color="auto"/>
+              <w:bottom w:val="single" w:sz="4" w:space="0" w:color="000000" w:themeColor="text1"/>
+              <w:right w:val="single" w:sz="4" w:space="0" w:color="000000" w:themeColor="text1"/>
+            </w:tcBorders>
           </w:tcPr>
           <w:p>
             <w:pPr>
@@ -2293,57 +1716,21 @@
           <w:tcPr>
             <w:tcW w:w="4958" w:type="dxa"/>
             <w:tcBorders>
-              <w:top w:val="single" w:color="000000" w:themeColor="text1" w:sz="4" w:space="0"/>
-              <w:left w:val="single" w:color="000000" w:themeColor="text1" w:sz="4" w:space="0"/>
-              <w:bottom w:val="single" w:color="000000" w:themeColor="text1" w:sz="4" w:space="0"/>
-              <w:right w:val="single" w:color="000000" w:themeColor="text1" w:sz="4" w:space="0"/>
-            </w:tcBorders>
-            <w:tcMar/>
-          </w:tcPr>
-          <w:p>
-            <w:pPr>
-              <w:widowControl w:val="0"/>
-              <w:spacing w:after="0" w:line="360" w:lineRule="auto"/>
-              <w:jc w:val="both"/>
-              <w:rPr>
-                <w:rFonts w:ascii="Arial" w:hAnsi="Arial" w:eastAsia="Arial" w:cs="Arial"/>
-                <w:b w:val="0"/>
-                <w:bCs w:val="0"/>
-                <w:i w:val="0"/>
-                <w:iCs w:val="0"/>
-                <w:caps w:val="0"/>
-                <w:smallCaps w:val="0"/>
-                <w:noProof w:val="0"/>
-                <w:color w:val="000000" w:themeColor="text1" w:themeTint="FF" w:themeShade="FF"/>
-                <w:sz w:val="20"/>
-                <w:szCs w:val="20"/>
-                <w:lang w:val="en-US"/>
-              </w:rPr>
-            </w:pPr>
-            <w:r>
-              <w:rPr>
-                <w:sz w:val="18"/>
-                <w:szCs w:val="18"/>
-              </w:rPr>
-              <w:t xml:space="preserve"> </w:t>
-            </w:r>
-            <w:r>
-              <w:rPr>
-                <w:rFonts w:ascii="Arial" w:hAnsi="Arial" w:eastAsia="Arial" w:cs="Arial"/>
-                <w:b w:val="0"/>
-                <w:bCs w:val="0"/>
-                <w:i w:val="0"/>
-                <w:iCs w:val="0"/>
-                <w:caps w:val="0"/>
-                <w:smallCaps w:val="0"/>
-                <w:noProof w:val="0"/>
-                <w:color w:val="000000" w:themeColor="text1" w:themeTint="FF" w:themeShade="FF"/>
-                <w:sz w:val="20"/>
-                <w:szCs w:val="20"/>
-                <w:lang w:val="en-US"/>
-              </w:rPr>
-              <w:t>N/A</w:t>
-            </w:r>
+              <w:top w:val="single" w:sz="4" w:space="0" w:color="000000" w:themeColor="text1"/>
+              <w:left w:val="single" w:sz="4" w:space="0" w:color="000000" w:themeColor="text1"/>
+              <w:bottom w:val="single" w:sz="4" w:space="0" w:color="000000" w:themeColor="text1"/>
+              <w:right w:val="single" w:sz="4" w:space="0" w:color="000000" w:themeColor="text1"/>
+            </w:tcBorders>
+          </w:tcPr>
+          <w:p>
+            <w:pPr>
+              <w:spacing w:line="259" w:lineRule="auto"/>
+              <w:jc w:val="left"/>
+              <w:rPr>
+                <w:sz w:val="18"/>
+                <w:szCs w:val="18"/>
+              </w:rPr>
+            </w:pPr>
           </w:p>
         </w:tc>
       </w:tr>
@@ -2355,8 +1742,12 @@
           <w:tcPr>
             <w:tcW w:w="2970" w:type="dxa"/>
             <w:vMerge/>
-            <w:tcBorders/>
-            <w:tcMar/>
+            <w:tcBorders>
+              <w:top w:val="single" w:sz="4" w:space="0" w:color="auto"/>
+              <w:left w:val="single" w:sz="4" w:space="0" w:color="auto"/>
+              <w:bottom w:val="single" w:sz="4" w:space="0" w:color="auto"/>
+              <w:right w:val="single" w:sz="4" w:space="0" w:color="auto"/>
+            </w:tcBorders>
           </w:tcPr>
           <w:p>
             <w:pPr>
@@ -2375,12 +1766,11 @@
           <w:tcPr>
             <w:tcW w:w="1432" w:type="dxa"/>
             <w:tcBorders>
-              <w:top w:val="single" w:color="000000" w:themeColor="text1" w:sz="4" w:space="0"/>
-              <w:left w:val="single" w:color="auto" w:sz="4" w:space="0"/>
-              <w:bottom w:val="single" w:color="000000" w:themeColor="text1" w:sz="4" w:space="0"/>
-              <w:right w:val="single" w:color="000000" w:themeColor="text1" w:sz="4" w:space="0"/>
-            </w:tcBorders>
-            <w:tcMar/>
+              <w:top w:val="single" w:sz="4" w:space="0" w:color="000000" w:themeColor="text1"/>
+              <w:left w:val="single" w:sz="4" w:space="0" w:color="auto"/>
+              <w:bottom w:val="single" w:sz="4" w:space="0" w:color="000000" w:themeColor="text1"/>
+              <w:right w:val="single" w:sz="4" w:space="0" w:color="000000" w:themeColor="text1"/>
+            </w:tcBorders>
           </w:tcPr>
           <w:p>
             <w:pPr>
@@ -2409,57 +1799,21 @@
           <w:tcPr>
             <w:tcW w:w="4958" w:type="dxa"/>
             <w:tcBorders>
-              <w:top w:val="single" w:color="000000" w:themeColor="text1" w:sz="4" w:space="0"/>
-              <w:left w:val="single" w:color="000000" w:themeColor="text1" w:sz="4" w:space="0"/>
-              <w:bottom w:val="single" w:color="000000" w:themeColor="text1" w:sz="4" w:space="0"/>
-              <w:right w:val="single" w:color="000000" w:themeColor="text1" w:sz="4" w:space="0"/>
-            </w:tcBorders>
-            <w:tcMar/>
-          </w:tcPr>
-          <w:p>
-            <w:pPr>
-              <w:widowControl w:val="0"/>
-              <w:spacing w:after="0" w:line="360" w:lineRule="auto"/>
-              <w:jc w:val="both"/>
-              <w:rPr>
-                <w:rFonts w:ascii="Arial" w:hAnsi="Arial" w:eastAsia="Arial" w:cs="Arial"/>
-                <w:b w:val="0"/>
-                <w:bCs w:val="0"/>
-                <w:i w:val="0"/>
-                <w:iCs w:val="0"/>
-                <w:caps w:val="0"/>
-                <w:smallCaps w:val="0"/>
-                <w:noProof w:val="0"/>
-                <w:color w:val="000000" w:themeColor="text1" w:themeTint="FF" w:themeShade="FF"/>
-                <w:sz w:val="20"/>
-                <w:szCs w:val="20"/>
-                <w:lang w:val="en-US"/>
-              </w:rPr>
-            </w:pPr>
-            <w:r>
-              <w:rPr>
-                <w:sz w:val="18"/>
-                <w:szCs w:val="18"/>
-              </w:rPr>
-              <w:t xml:space="preserve"> </w:t>
-            </w:r>
-            <w:r>
-              <w:rPr>
-                <w:rFonts w:ascii="Arial" w:hAnsi="Arial" w:eastAsia="Arial" w:cs="Arial"/>
-                <w:b w:val="0"/>
-                <w:bCs w:val="0"/>
-                <w:i w:val="0"/>
-                <w:iCs w:val="0"/>
-                <w:caps w:val="0"/>
-                <w:smallCaps w:val="0"/>
-                <w:noProof w:val="0"/>
-                <w:color w:val="000000" w:themeColor="text1" w:themeTint="FF" w:themeShade="FF"/>
-                <w:sz w:val="20"/>
-                <w:szCs w:val="20"/>
-                <w:lang w:val="en-US"/>
-              </w:rPr>
-              <w:t>N/A</w:t>
-            </w:r>
+              <w:top w:val="single" w:sz="4" w:space="0" w:color="000000" w:themeColor="text1"/>
+              <w:left w:val="single" w:sz="4" w:space="0" w:color="000000" w:themeColor="text1"/>
+              <w:bottom w:val="single" w:sz="4" w:space="0" w:color="000000" w:themeColor="text1"/>
+              <w:right w:val="single" w:sz="4" w:space="0" w:color="000000" w:themeColor="text1"/>
+            </w:tcBorders>
+          </w:tcPr>
+          <w:p>
+            <w:pPr>
+              <w:spacing w:line="259" w:lineRule="auto"/>
+              <w:jc w:val="left"/>
+              <w:rPr>
+                <w:sz w:val="18"/>
+                <w:szCs w:val="18"/>
+              </w:rPr>
+            </w:pPr>
           </w:p>
         </w:tc>
       </w:tr>
@@ -2471,12 +1825,11 @@
           <w:tcPr>
             <w:tcW w:w="2970" w:type="dxa"/>
             <w:tcBorders>
-              <w:top w:val="single" w:color="auto" w:sz="4" w:space="0"/>
-              <w:left w:val="single" w:color="auto" w:sz="4" w:space="0"/>
-              <w:bottom w:val="single" w:color="auto" w:sz="4" w:space="0"/>
-              <w:right w:val="single" w:color="auto" w:sz="4" w:space="0"/>
-            </w:tcBorders>
-            <w:tcMar/>
+              <w:top w:val="single" w:sz="4" w:space="0" w:color="auto"/>
+              <w:left w:val="single" w:sz="4" w:space="0" w:color="auto"/>
+              <w:bottom w:val="single" w:sz="4" w:space="0" w:color="auto"/>
+              <w:right w:val="single" w:sz="4" w:space="0" w:color="auto"/>
+            </w:tcBorders>
           </w:tcPr>
           <w:p>
             <w:pPr>
@@ -2512,15 +1865,6 @@
                 <w:szCs w:val="18"/>
               </w:rPr>
               <w:tab/>
-            </w:r>
-            <w:r>
-              <w:rPr>
-                <w:b/>
-                <w:bCs/>
-                <w:color w:val="000000"/>
-                <w:sz w:val="18"/>
-                <w:szCs w:val="18"/>
-              </w:rPr>
               <w:t xml:space="preserve">Address </w:t>
             </w:r>
             <w:r>
@@ -2532,15 +1876,6 @@
                 <w:szCs w:val="18"/>
               </w:rPr>
               <w:tab/>
-            </w:r>
-            <w:r>
-              <w:rPr>
-                <w:b/>
-                <w:bCs/>
-                <w:color w:val="000000"/>
-                <w:sz w:val="18"/>
-                <w:szCs w:val="18"/>
-              </w:rPr>
               <w:t>in</w:t>
             </w:r>
           </w:p>
@@ -2581,91 +1916,21 @@
             <w:tcW w:w="6390" w:type="dxa"/>
             <w:gridSpan w:val="2"/>
             <w:tcBorders>
-              <w:top w:val="single" w:color="000000" w:themeColor="text1" w:sz="4" w:space="0"/>
-              <w:left w:val="single" w:color="auto" w:sz="4" w:space="0"/>
-              <w:bottom w:val="single" w:color="000000" w:themeColor="text1" w:sz="4" w:space="0"/>
-              <w:right w:val="single" w:color="000000" w:themeColor="text1" w:sz="4" w:space="0"/>
-            </w:tcBorders>
-            <w:tcMar/>
-          </w:tcPr>
-          <w:p>
-            <w:pPr>
-              <w:widowControl w:val="0"/>
-              <w:spacing w:after="0" w:line="360" w:lineRule="auto"/>
-              <w:jc w:val="both"/>
-              <w:rPr>
-                <w:rFonts w:ascii="Arial" w:hAnsi="Arial" w:eastAsia="Arial" w:cs="Arial"/>
-                <w:b w:val="0"/>
-                <w:bCs w:val="0"/>
-                <w:i w:val="0"/>
-                <w:iCs w:val="0"/>
-                <w:caps w:val="0"/>
-                <w:smallCaps w:val="0"/>
-                <w:noProof w:val="0"/>
-                <w:color w:val="000000" w:themeColor="text1" w:themeTint="FF" w:themeShade="FF"/>
-                <w:sz w:val="20"/>
-                <w:szCs w:val="20"/>
-                <w:lang w:val="en-US"/>
-              </w:rPr>
-            </w:pPr>
-            <w:r>
-              <w:rPr>
-                <w:sz w:val="18"/>
-                <w:szCs w:val="18"/>
-              </w:rPr>
-              <w:t xml:space="preserve"> </w:t>
-            </w:r>
-            <w:r>
-              <w:rPr>
-                <w:rFonts w:ascii="Arial" w:hAnsi="Arial" w:eastAsia="Arial" w:cs="Arial"/>
-                <w:b w:val="0"/>
-                <w:bCs w:val="0"/>
-                <w:i w:val="0"/>
-                <w:iCs w:val="0"/>
-                <w:caps w:val="0"/>
-                <w:smallCaps w:val="0"/>
-                <w:noProof w:val="0"/>
-                <w:color w:val="000000" w:themeColor="text1" w:themeTint="FF" w:themeShade="FF"/>
-                <w:sz w:val="20"/>
-                <w:szCs w:val="20"/>
-                <w:lang w:val="en-US"/>
-              </w:rPr>
-              <w:t>295 AT/POST: TIGADOLLI TQ BAILHONGAL, BELAGAVI PIN:</w:t>
-            </w:r>
-            <w:r>
-              <w:rPr>
-                <w:rFonts w:ascii="Arial" w:hAnsi="Arial" w:eastAsia="Arial" w:cs="Arial"/>
-                <w:b w:val="0"/>
-                <w:bCs w:val="0"/>
-                <w:i w:val="0"/>
-                <w:iCs w:val="0"/>
-                <w:caps w:val="0"/>
-                <w:smallCaps w:val="0"/>
-                <w:noProof w:val="0"/>
-                <w:color w:val="000000" w:themeColor="text1" w:themeTint="FF" w:themeShade="FF"/>
-                <w:sz w:val="20"/>
-                <w:szCs w:val="20"/>
-                <w:lang w:val="en-US"/>
-              </w:rPr>
-              <w:t>591115 ,</w:t>
-            </w:r>
-            <w:r>
-              <w:rPr>
-                <w:rFonts w:ascii="Arial" w:hAnsi="Arial" w:eastAsia="Arial" w:cs="Arial"/>
-                <w:b w:val="0"/>
-                <w:bCs w:val="0"/>
-                <w:i w:val="0"/>
-                <w:iCs w:val="0"/>
-                <w:caps w:val="0"/>
-                <w:smallCaps w:val="0"/>
-                <w:noProof w:val="0"/>
-                <w:color w:val="000000" w:themeColor="text1" w:themeTint="FF" w:themeShade="FF"/>
-                <w:sz w:val="20"/>
-                <w:szCs w:val="20"/>
-                <w:lang w:val="en-US"/>
-              </w:rPr>
-              <w:t xml:space="preserve"> KARNATAKA, INDIA</w:t>
-            </w:r>
+              <w:top w:val="single" w:sz="4" w:space="0" w:color="000000" w:themeColor="text1"/>
+              <w:left w:val="single" w:sz="4" w:space="0" w:color="auto"/>
+              <w:bottom w:val="single" w:sz="4" w:space="0" w:color="000000" w:themeColor="text1"/>
+              <w:right w:val="single" w:sz="4" w:space="0" w:color="000000" w:themeColor="text1"/>
+            </w:tcBorders>
+          </w:tcPr>
+          <w:p>
+            <w:pPr>
+              <w:spacing w:line="259" w:lineRule="auto"/>
+              <w:jc w:val="left"/>
+              <w:rPr>
+                <w:sz w:val="18"/>
+                <w:szCs w:val="18"/>
+              </w:rPr>
+            </w:pPr>
           </w:p>
         </w:tc>
       </w:tr>
@@ -2677,12 +1942,11 @@
           <w:tcPr>
             <w:tcW w:w="2970" w:type="dxa"/>
             <w:tcBorders>
-              <w:top w:val="single" w:color="auto" w:sz="4" w:space="0"/>
-              <w:left w:val="single" w:color="000000" w:themeColor="text1" w:sz="4" w:space="0"/>
-              <w:bottom w:val="single" w:color="000000" w:themeColor="text1" w:sz="4" w:space="0"/>
-              <w:right w:val="single" w:color="000000" w:themeColor="text1" w:sz="4" w:space="0"/>
-            </w:tcBorders>
-            <w:tcMar/>
+              <w:top w:val="single" w:sz="4" w:space="0" w:color="auto"/>
+              <w:left w:val="single" w:sz="4" w:space="0" w:color="000000" w:themeColor="text1"/>
+              <w:bottom w:val="single" w:sz="4" w:space="0" w:color="000000" w:themeColor="text1"/>
+              <w:right w:val="single" w:sz="4" w:space="0" w:color="000000" w:themeColor="text1"/>
+            </w:tcBorders>
           </w:tcPr>
           <w:p>
             <w:pPr>
@@ -2829,57 +2093,21 @@
             <w:tcW w:w="6390" w:type="dxa"/>
             <w:gridSpan w:val="2"/>
             <w:tcBorders>
-              <w:top w:val="single" w:color="000000" w:themeColor="text1" w:sz="4" w:space="0"/>
-              <w:left w:val="single" w:color="000000" w:themeColor="text1" w:sz="4" w:space="0"/>
-              <w:bottom w:val="single" w:color="000000" w:themeColor="text1" w:sz="4" w:space="0"/>
-              <w:right w:val="single" w:color="000000" w:themeColor="text1" w:sz="4" w:space="0"/>
-            </w:tcBorders>
-            <w:tcMar/>
-          </w:tcPr>
-          <w:p>
-            <w:pPr>
-              <w:widowControl w:val="0"/>
-              <w:spacing w:after="0" w:line="360" w:lineRule="auto"/>
-              <w:jc w:val="both"/>
-              <w:rPr>
-                <w:rFonts w:ascii="Arial" w:hAnsi="Arial" w:eastAsia="Arial" w:cs="Arial"/>
-                <w:b w:val="0"/>
-                <w:bCs w:val="0"/>
-                <w:i w:val="0"/>
-                <w:iCs w:val="0"/>
-                <w:caps w:val="0"/>
-                <w:smallCaps w:val="0"/>
-                <w:noProof w:val="0"/>
-                <w:color w:val="000000" w:themeColor="text1" w:themeTint="FF" w:themeShade="FF"/>
-                <w:sz w:val="20"/>
-                <w:szCs w:val="20"/>
-                <w:lang w:val="en-US"/>
-              </w:rPr>
-            </w:pPr>
-            <w:r>
-              <w:rPr>
-                <w:sz w:val="18"/>
-                <w:szCs w:val="18"/>
-              </w:rPr>
-              <w:t xml:space="preserve"> </w:t>
-            </w:r>
-            <w:r>
-              <w:rPr>
-                <w:rFonts w:ascii="Arial" w:hAnsi="Arial" w:eastAsia="Arial" w:cs="Arial"/>
-                <w:b w:val="0"/>
-                <w:bCs w:val="0"/>
-                <w:i w:val="0"/>
-                <w:iCs w:val="0"/>
-                <w:caps w:val="0"/>
-                <w:smallCaps w:val="0"/>
-                <w:noProof w:val="0"/>
-                <w:color w:val="000000" w:themeColor="text1" w:themeTint="FF" w:themeShade="FF"/>
-                <w:sz w:val="20"/>
-                <w:szCs w:val="20"/>
-                <w:lang w:val="en-US"/>
-              </w:rPr>
-              <w:t>Science Hub Tower 4 Campus Ave, Upper McKinley Hl, Taguig, 1634 Metro Manila</w:t>
-            </w:r>
+              <w:top w:val="single" w:sz="4" w:space="0" w:color="000000" w:themeColor="text1"/>
+              <w:left w:val="single" w:sz="4" w:space="0" w:color="000000" w:themeColor="text1"/>
+              <w:bottom w:val="single" w:sz="4" w:space="0" w:color="000000" w:themeColor="text1"/>
+              <w:right w:val="single" w:sz="4" w:space="0" w:color="000000" w:themeColor="text1"/>
+            </w:tcBorders>
+          </w:tcPr>
+          <w:p>
+            <w:pPr>
+              <w:spacing w:line="259" w:lineRule="auto"/>
+              <w:jc w:val="left"/>
+              <w:rPr>
+                <w:sz w:val="18"/>
+                <w:szCs w:val="18"/>
+              </w:rPr>
+            </w:pPr>
           </w:p>
         </w:tc>
       </w:tr>
@@ -2891,12 +2119,11 @@
           <w:tcPr>
             <w:tcW w:w="2970" w:type="dxa"/>
             <w:tcBorders>
-              <w:top w:val="single" w:color="000000" w:themeColor="text1" w:sz="4" w:space="0"/>
-              <w:left w:val="single" w:color="000000" w:themeColor="text1" w:sz="4" w:space="0"/>
-              <w:bottom w:val="single" w:color="000000" w:themeColor="text1" w:sz="4" w:space="0"/>
-              <w:right w:val="single" w:color="000000" w:themeColor="text1" w:sz="4" w:space="0"/>
-            </w:tcBorders>
-            <w:tcMar/>
+              <w:top w:val="single" w:sz="4" w:space="0" w:color="000000" w:themeColor="text1"/>
+              <w:left w:val="single" w:sz="4" w:space="0" w:color="000000" w:themeColor="text1"/>
+              <w:bottom w:val="single" w:sz="4" w:space="0" w:color="000000" w:themeColor="text1"/>
+              <w:right w:val="single" w:sz="4" w:space="0" w:color="000000" w:themeColor="text1"/>
+            </w:tcBorders>
           </w:tcPr>
           <w:p>
             <w:pPr>
@@ -2951,56 +2178,21 @@
             <w:tcW w:w="6390" w:type="dxa"/>
             <w:gridSpan w:val="2"/>
             <w:tcBorders>
-              <w:top w:val="single" w:color="000000" w:themeColor="text1" w:sz="4" w:space="0"/>
-              <w:left w:val="single" w:color="000000" w:themeColor="text1" w:sz="4" w:space="0"/>
-              <w:bottom w:val="single" w:color="000000" w:themeColor="text1" w:sz="4" w:space="0"/>
-              <w:right w:val="single" w:color="000000" w:themeColor="text1" w:sz="4" w:space="0"/>
-            </w:tcBorders>
-            <w:tcMar/>
-          </w:tcPr>
-          <w:p>
-            <w:pPr>
-              <w:spacing w:line="259" w:lineRule="auto"/>
-              <w:jc w:val="left"/>
-              <w:rPr>
-                <w:rFonts w:ascii="Arial" w:hAnsi="Arial" w:eastAsia="Arial" w:cs="Arial"/>
-                <w:b w:val="0"/>
-                <w:bCs w:val="0"/>
-                <w:i w:val="0"/>
-                <w:iCs w:val="0"/>
-                <w:caps w:val="0"/>
-                <w:smallCaps w:val="0"/>
-                <w:noProof w:val="0"/>
-                <w:color w:val="000000" w:themeColor="text1" w:themeTint="FF" w:themeShade="FF"/>
-                <w:sz w:val="20"/>
-                <w:szCs w:val="20"/>
-                <w:lang w:val="en-US"/>
-              </w:rPr>
-            </w:pPr>
-            <w:r>
-              <w:rPr>
-                <w:sz w:val="18"/>
-                <w:szCs w:val="18"/>
-              </w:rPr>
-              <w:t xml:space="preserve"> </w:t>
-            </w:r>
-            <w:r>
-              <w:rPr>
-                <w:rFonts w:ascii="Arial" w:hAnsi="Arial" w:eastAsia="Arial" w:cs="Arial"/>
-                <w:b w:val="0"/>
-                <w:bCs w:val="0"/>
-                <w:i w:val="0"/>
-                <w:iCs w:val="0"/>
-                <w:caps w:val="0"/>
-                <w:smallCaps w:val="0"/>
-                <w:noProof w:val="0"/>
-                <w:color w:val="000000" w:themeColor="text1" w:themeTint="FF" w:themeShade="FF"/>
-                <w:sz w:val="20"/>
-                <w:szCs w:val="20"/>
-                <w:lang w:val="en-US"/>
-              </w:rPr>
-              <w:t>Onsite</w:t>
-            </w:r>
+              <w:top w:val="single" w:sz="4" w:space="0" w:color="000000" w:themeColor="text1"/>
+              <w:left w:val="single" w:sz="4" w:space="0" w:color="000000" w:themeColor="text1"/>
+              <w:bottom w:val="single" w:sz="4" w:space="0" w:color="000000" w:themeColor="text1"/>
+              <w:right w:val="single" w:sz="4" w:space="0" w:color="000000" w:themeColor="text1"/>
+            </w:tcBorders>
+          </w:tcPr>
+          <w:p>
+            <w:pPr>
+              <w:spacing w:line="259" w:lineRule="auto"/>
+              <w:jc w:val="left"/>
+              <w:rPr>
+                <w:sz w:val="18"/>
+                <w:szCs w:val="18"/>
+              </w:rPr>
+            </w:pPr>
           </w:p>
         </w:tc>
       </w:tr>
@@ -3012,12 +2204,11 @@
           <w:tcPr>
             <w:tcW w:w="2970" w:type="dxa"/>
             <w:tcBorders>
-              <w:top w:val="single" w:color="000000" w:themeColor="text1" w:sz="4" w:space="0"/>
-              <w:left w:val="single" w:color="000000" w:themeColor="text1" w:sz="4" w:space="0"/>
-              <w:bottom w:val="single" w:color="000000" w:themeColor="text1" w:sz="4" w:space="0"/>
-              <w:right w:val="single" w:color="000000" w:themeColor="text1" w:sz="4" w:space="0"/>
-            </w:tcBorders>
-            <w:tcMar/>
+              <w:top w:val="single" w:sz="4" w:space="0" w:color="000000" w:themeColor="text1"/>
+              <w:left w:val="single" w:sz="4" w:space="0" w:color="000000" w:themeColor="text1"/>
+              <w:bottom w:val="single" w:sz="4" w:space="0" w:color="000000" w:themeColor="text1"/>
+              <w:right w:val="single" w:sz="4" w:space="0" w:color="000000" w:themeColor="text1"/>
+            </w:tcBorders>
           </w:tcPr>
           <w:p>
             <w:pPr>
@@ -3135,143 +2326,23 @@
             <w:tcW w:w="6390" w:type="dxa"/>
             <w:gridSpan w:val="2"/>
             <w:tcBorders>
-              <w:top w:val="single" w:color="000000" w:themeColor="text1" w:sz="4" w:space="0"/>
-              <w:left w:val="single" w:color="000000" w:themeColor="text1" w:sz="4" w:space="0"/>
-              <w:bottom w:val="single" w:color="000000" w:themeColor="text1" w:sz="4" w:space="0"/>
-              <w:right w:val="single" w:color="000000" w:themeColor="text1" w:sz="4" w:space="0"/>
-            </w:tcBorders>
-            <w:tcMar/>
-          </w:tcPr>
-          <w:p>
-            <w:pPr>
-              <w:spacing w:line="259" w:lineRule="auto"/>
-              <w:jc w:val="left"/>
-              <w:rPr>
-                <w:rFonts w:ascii="Arial" w:hAnsi="Arial" w:eastAsia="Arial" w:cs="Arial"/>
-                <w:b w:val="0"/>
-                <w:bCs w:val="0"/>
-                <w:i w:val="0"/>
-                <w:iCs w:val="0"/>
-                <w:caps w:val="0"/>
-                <w:smallCaps w:val="0"/>
-                <w:noProof w:val="0"/>
-                <w:color w:val="000000" w:themeColor="text1" w:themeTint="FF" w:themeShade="FF"/>
-                <w:sz w:val="20"/>
-                <w:szCs w:val="20"/>
-                <w:lang w:val="en-US"/>
-              </w:rPr>
-            </w:pPr>
-            <w:r>
-              <w:rPr>
-                <w:rFonts w:ascii="system-ui" w:hAnsi="system-ui" w:eastAsia="system-ui" w:cs="system-ui"/>
-                <w:color w:val="FFFFFF" w:themeColor="background1" w:themeTint="FF" w:themeShade="FF"/>
-                <w:sz w:val="18"/>
-                <w:szCs w:val="18"/>
-              </w:rPr>
-              <w:t xml:space="preserve"> </w:t>
-            </w:r>
-            <w:r>
-              <w:rPr>
-                <w:rFonts w:ascii="Arial" w:hAnsi="Arial" w:eastAsia="Arial" w:cs="Arial"/>
-                <w:b w:val="0"/>
-                <w:bCs w:val="0"/>
-                <w:i w:val="0"/>
-                <w:iCs w:val="0"/>
-                <w:caps w:val="0"/>
-                <w:smallCaps w:val="0"/>
-                <w:noProof w:val="0"/>
-                <w:color w:val="000000" w:themeColor="text1" w:themeTint="FF" w:themeShade="FF"/>
-                <w:sz w:val="20"/>
-                <w:szCs w:val="20"/>
-                <w:lang w:val="en-US"/>
-              </w:rPr>
-              <w:t xml:space="preserve">Morgan Suites Executive </w:t>
-            </w:r>
-            <w:r>
-              <w:rPr>
-                <w:rFonts w:ascii="Arial" w:hAnsi="Arial" w:eastAsia="Arial" w:cs="Arial"/>
-                <w:b w:val="0"/>
-                <w:bCs w:val="0"/>
-                <w:i w:val="0"/>
-                <w:iCs w:val="0"/>
-                <w:caps w:val="0"/>
-                <w:smallCaps w:val="0"/>
-                <w:noProof w:val="0"/>
-                <w:color w:val="000000" w:themeColor="text1" w:themeTint="FF" w:themeShade="FF"/>
-                <w:sz w:val="20"/>
-                <w:szCs w:val="20"/>
-                <w:lang w:val="en-US"/>
-              </w:rPr>
-              <w:t>Residences</w:t>
-            </w:r>
-            <w:r>
-              <w:rPr>
-                <w:rFonts w:ascii="Arial" w:hAnsi="Arial" w:eastAsia="Arial" w:cs="Arial"/>
-                <w:b w:val="0"/>
-                <w:bCs w:val="0"/>
-                <w:i w:val="0"/>
-                <w:iCs w:val="0"/>
-                <w:caps w:val="0"/>
-                <w:smallCaps w:val="0"/>
-                <w:noProof w:val="0"/>
-                <w:color w:val="000000" w:themeColor="text1" w:themeTint="FF" w:themeShade="FF"/>
-                <w:sz w:val="20"/>
-                <w:szCs w:val="20"/>
-                <w:lang w:val="en-US"/>
-              </w:rPr>
-              <w:t>,</w:t>
-            </w:r>
-            <w:r>
-              <w:rPr>
-                <w:rFonts w:ascii="Arial" w:hAnsi="Arial" w:eastAsia="Arial" w:cs="Arial"/>
-                <w:b w:val="0"/>
-                <w:bCs w:val="0"/>
-                <w:i w:val="0"/>
-                <w:iCs w:val="0"/>
-                <w:caps w:val="0"/>
-                <w:smallCaps w:val="0"/>
-                <w:noProof w:val="0"/>
-                <w:color w:val="000000" w:themeColor="text1" w:themeTint="FF" w:themeShade="FF"/>
-                <w:sz w:val="20"/>
-                <w:szCs w:val="20"/>
-                <w:lang w:val="en-US"/>
-              </w:rPr>
-              <w:t xml:space="preserve"> 1634 Florence Way, </w:t>
-            </w:r>
-            <w:r>
-              <w:rPr>
-                <w:rFonts w:ascii="Arial" w:hAnsi="Arial" w:eastAsia="Arial" w:cs="Arial"/>
-                <w:b w:val="0"/>
-                <w:bCs w:val="0"/>
-                <w:i w:val="0"/>
-                <w:iCs w:val="0"/>
-                <w:caps w:val="0"/>
-                <w:smallCaps w:val="0"/>
-                <w:noProof w:val="0"/>
-                <w:color w:val="000000" w:themeColor="text1" w:themeTint="FF" w:themeShade="FF"/>
-                <w:sz w:val="20"/>
-                <w:szCs w:val="20"/>
-                <w:lang w:val="en-US"/>
-              </w:rPr>
-              <w:t>Taguig, Upper</w:t>
-            </w:r>
-            <w:r>
-              <w:rPr>
-                <w:rFonts w:ascii="Arial" w:hAnsi="Arial" w:eastAsia="Arial" w:cs="Arial"/>
-                <w:b w:val="0"/>
-                <w:bCs w:val="0"/>
-                <w:i w:val="0"/>
-                <w:iCs w:val="0"/>
-                <w:caps w:val="0"/>
-                <w:smallCaps w:val="0"/>
-                <w:noProof w:val="0"/>
-                <w:color w:val="000000" w:themeColor="text1" w:themeTint="FF" w:themeShade="FF"/>
-                <w:sz w:val="20"/>
-                <w:szCs w:val="20"/>
-                <w:lang w:val="en-US"/>
-              </w:rPr>
-              <w:t xml:space="preserve"> McKinley Hl, Taguig, 1634 Metro Manila</w:t>
-            </w:r>
+              <w:top w:val="single" w:sz="4" w:space="0" w:color="000000" w:themeColor="text1"/>
+              <w:left w:val="single" w:sz="4" w:space="0" w:color="000000" w:themeColor="text1"/>
+              <w:bottom w:val="single" w:sz="4" w:space="0" w:color="000000" w:themeColor="text1"/>
+              <w:right w:val="single" w:sz="4" w:space="0" w:color="000000" w:themeColor="text1"/>
+            </w:tcBorders>
+          </w:tcPr>
+          <w:p>
+            <w:pPr>
+              <w:spacing w:line="259" w:lineRule="auto"/>
+              <w:jc w:val="left"/>
+              <w:rPr>
+                <w:rFonts w:ascii="system-ui" w:eastAsia="system-ui" w:hAnsi="system-ui" w:cs="system-ui"/>
+                <w:color w:val="FFFFFF" w:themeColor="background1"/>
+                <w:sz w:val="18"/>
+                <w:szCs w:val="18"/>
+              </w:rPr>
+            </w:pPr>
           </w:p>
         </w:tc>
       </w:tr>
@@ -3283,12 +2354,11 @@
           <w:tcPr>
             <w:tcW w:w="2970" w:type="dxa"/>
             <w:tcBorders>
-              <w:top w:val="single" w:color="000000" w:themeColor="text1" w:sz="4" w:space="0"/>
-              <w:left w:val="single" w:color="000000" w:themeColor="text1" w:sz="4" w:space="0"/>
-              <w:bottom w:val="single" w:color="000000" w:themeColor="text1" w:sz="4" w:space="0"/>
-              <w:right w:val="single" w:color="000000" w:themeColor="text1" w:sz="4" w:space="0"/>
-            </w:tcBorders>
-            <w:tcMar/>
+              <w:top w:val="single" w:sz="4" w:space="0" w:color="000000" w:themeColor="text1"/>
+              <w:left w:val="single" w:sz="4" w:space="0" w:color="000000" w:themeColor="text1"/>
+              <w:bottom w:val="single" w:sz="4" w:space="0" w:color="000000" w:themeColor="text1"/>
+              <w:right w:val="single" w:sz="4" w:space="0" w:color="000000" w:themeColor="text1"/>
+            </w:tcBorders>
           </w:tcPr>
           <w:p>
             <w:pPr>
@@ -3389,57 +2459,21 @@
             <w:tcW w:w="6390" w:type="dxa"/>
             <w:gridSpan w:val="2"/>
             <w:tcBorders>
-              <w:top w:val="single" w:color="000000" w:themeColor="text1" w:sz="4" w:space="0"/>
-              <w:left w:val="single" w:color="000000" w:themeColor="text1" w:sz="4" w:space="0"/>
-              <w:bottom w:val="single" w:color="000000" w:themeColor="text1" w:sz="4" w:space="0"/>
-              <w:right w:val="single" w:color="000000" w:themeColor="text1" w:sz="4" w:space="0"/>
-            </w:tcBorders>
-            <w:tcMar/>
-          </w:tcPr>
-          <w:p>
-            <w:pPr>
-              <w:widowControl w:val="0"/>
-              <w:spacing w:after="0" w:line="360" w:lineRule="auto"/>
-              <w:jc w:val="both"/>
-              <w:rPr>
-                <w:rFonts w:ascii="Arial" w:hAnsi="Arial" w:eastAsia="Arial" w:cs="Arial"/>
-                <w:b w:val="0"/>
-                <w:bCs w:val="0"/>
-                <w:i w:val="0"/>
-                <w:iCs w:val="0"/>
-                <w:caps w:val="0"/>
-                <w:smallCaps w:val="0"/>
-                <w:noProof w:val="0"/>
-                <w:color w:val="000000" w:themeColor="text1" w:themeTint="FF" w:themeShade="FF"/>
-                <w:sz w:val="20"/>
-                <w:szCs w:val="20"/>
-                <w:lang w:val="en-US"/>
-              </w:rPr>
-            </w:pPr>
-            <w:r>
-              <w:rPr>
-                <w:sz w:val="18"/>
-                <w:szCs w:val="18"/>
-              </w:rPr>
-              <w:t xml:space="preserve"> </w:t>
-            </w:r>
-            <w:r>
-              <w:rPr>
-                <w:rFonts w:ascii="Arial" w:hAnsi="Arial" w:eastAsia="Arial" w:cs="Arial"/>
-                <w:b w:val="0"/>
-                <w:bCs w:val="0"/>
-                <w:i w:val="0"/>
-                <w:iCs w:val="0"/>
-                <w:caps w:val="0"/>
-                <w:smallCaps w:val="0"/>
-                <w:noProof w:val="0"/>
-                <w:color w:val="000000" w:themeColor="text1" w:themeTint="FF" w:themeShade="FF"/>
-                <w:sz w:val="20"/>
-                <w:szCs w:val="20"/>
-                <w:lang w:val="en-US"/>
-              </w:rPr>
-              <w:t>Bachelor Of Engineering</w:t>
-            </w:r>
+              <w:top w:val="single" w:sz="4" w:space="0" w:color="000000" w:themeColor="text1"/>
+              <w:left w:val="single" w:sz="4" w:space="0" w:color="000000" w:themeColor="text1"/>
+              <w:bottom w:val="single" w:sz="4" w:space="0" w:color="000000" w:themeColor="text1"/>
+              <w:right w:val="single" w:sz="4" w:space="0" w:color="000000" w:themeColor="text1"/>
+            </w:tcBorders>
+          </w:tcPr>
+          <w:p>
+            <w:pPr>
+              <w:spacing w:line="259" w:lineRule="auto"/>
+              <w:jc w:val="left"/>
+              <w:rPr>
+                <w:sz w:val="18"/>
+                <w:szCs w:val="18"/>
+              </w:rPr>
+            </w:pPr>
           </w:p>
         </w:tc>
       </w:tr>
@@ -3455,7 +2489,7 @@
       </w:pPr>
     </w:p>
     <w:sectPr>
-      <w:pgSz w:w="11906" w:h="16838" w:orient="portrait" w:code="9"/>
+      <w:pgSz w:w="11906" w:h="16838" w:code="9"/>
       <w:pgMar w:top="1440" w:right="1538" w:bottom="1440" w:left="1133" w:header="720" w:footer="720" w:gutter="0"/>
       <w:cols w:space="720"/>
       <w:docGrid w:linePitch="272"/>
@@ -3465,11 +2499,11 @@
 </file>
 
 <file path=word/styles.xml><?xml version="1.0" encoding="utf-8"?>
-<w:styles xmlns:wp14="http://schemas.microsoft.com/office/word/2010/wordprocessingDrawing" xmlns:mc="http://schemas.openxmlformats.org/markup-compatibility/2006" xmlns:r="http://schemas.openxmlformats.org/officeDocument/2006/relationships" xmlns:w="http://schemas.openxmlformats.org/wordprocessingml/2006/main" xmlns:w14="http://schemas.microsoft.com/office/word/2010/wordml" xmlns:w15="http://schemas.microsoft.com/office/word/2012/wordml" xmlns:w16cex="http://schemas.microsoft.com/office/word/2018/wordml/cex" xmlns:w16cid="http://schemas.microsoft.com/office/word/2016/wordml/cid" xmlns:w16="http://schemas.microsoft.com/office/word/2018/wordml" xmlns:w16du="http://schemas.microsoft.com/office/word/2023/wordml/word16du" xmlns:w16sdtdh="http://schemas.microsoft.com/office/word/2020/wordml/sdtdatahash" xmlns:w16sdtfl="http://schemas.microsoft.com/office/word/2024/wordml/sdtformatlock" xmlns:w16se="http://schemas.microsoft.com/office/word/2015/wordml/symex" mc:Ignorable="w14 w15 w16se w16cid w16 w16cex w16sdtdh w16sdtfl w16du wp14">
+<w:styles xmlns:mc="http://schemas.openxmlformats.org/markup-compatibility/2006" xmlns:r="http://schemas.openxmlformats.org/officeDocument/2006/relationships" xmlns:w="http://schemas.openxmlformats.org/wordprocessingml/2006/main" xmlns:w14="http://schemas.microsoft.com/office/word/2010/wordml" xmlns:w15="http://schemas.microsoft.com/office/word/2012/wordml" xmlns:w16cex="http://schemas.microsoft.com/office/word/2018/wordml/cex" xmlns:w16cid="http://schemas.microsoft.com/office/word/2016/wordml/cid" xmlns:w16="http://schemas.microsoft.com/office/word/2018/wordml" xmlns:w16du="http://schemas.microsoft.com/office/word/2023/wordml/word16du" xmlns:w16sdtdh="http://schemas.microsoft.com/office/word/2020/wordml/sdtdatahash" xmlns:w16sdtfl="http://schemas.microsoft.com/office/word/2024/wordml/sdtformatlock" xmlns:w16se="http://schemas.microsoft.com/office/word/2015/wordml/symex" mc:Ignorable="w14 w15 w16se w16cid w16 w16cex w16sdtdh w16sdtfl w16du">
   <w:docDefaults>
     <w:rPrDefault>
       <w:rPr>
-        <w:rFonts w:asciiTheme="minorHAnsi" w:hAnsiTheme="minorHAnsi" w:eastAsiaTheme="minorEastAsia" w:cstheme="minorBidi"/>
+        <w:rFonts w:asciiTheme="minorHAnsi" w:eastAsiaTheme="minorEastAsia" w:hAnsiTheme="minorHAnsi" w:cstheme="minorBidi"/>
         <w:kern w:val="2"/>
         <w:sz w:val="22"/>
         <w:szCs w:val="22"/>
@@ -3486,14 +2520,14 @@
   <w:latentStyles w:defLockedState="0" w:defUIPriority="99" w:defSemiHidden="0" w:defUnhideWhenUsed="0" w:defQFormat="0" w:count="376">
     <w:lsdException w:name="Normal" w:uiPriority="0" w:qFormat="1"/>
     <w:lsdException w:name="heading 1" w:uiPriority="9" w:qFormat="1"/>
-    <w:lsdException w:name="heading 2" w:uiPriority="9" w:semiHidden="1" w:unhideWhenUsed="1" w:qFormat="1"/>
-    <w:lsdException w:name="heading 3" w:uiPriority="9" w:semiHidden="1" w:unhideWhenUsed="1" w:qFormat="1"/>
-    <w:lsdException w:name="heading 4" w:uiPriority="9" w:semiHidden="1" w:unhideWhenUsed="1" w:qFormat="1"/>
-    <w:lsdException w:name="heading 5" w:uiPriority="9" w:semiHidden="1" w:unhideWhenUsed="1" w:qFormat="1"/>
-    <w:lsdException w:name="heading 6" w:uiPriority="9" w:semiHidden="1" w:unhideWhenUsed="1" w:qFormat="1"/>
-    <w:lsdException w:name="heading 7" w:uiPriority="9" w:semiHidden="1" w:unhideWhenUsed="1" w:qFormat="1"/>
-    <w:lsdException w:name="heading 8" w:uiPriority="9" w:semiHidden="1" w:unhideWhenUsed="1" w:qFormat="1"/>
-    <w:lsdException w:name="heading 9" w:uiPriority="9" w:semiHidden="1" w:unhideWhenUsed="1" w:qFormat="1"/>
+    <w:lsdException w:name="heading 2" w:semiHidden="1" w:uiPriority="9" w:unhideWhenUsed="1" w:qFormat="1"/>
+    <w:lsdException w:name="heading 3" w:semiHidden="1" w:uiPriority="9" w:unhideWhenUsed="1" w:qFormat="1"/>
+    <w:lsdException w:name="heading 4" w:semiHidden="1" w:uiPriority="9" w:unhideWhenUsed="1" w:qFormat="1"/>
+    <w:lsdException w:name="heading 5" w:semiHidden="1" w:uiPriority="9" w:unhideWhenUsed="1" w:qFormat="1"/>
+    <w:lsdException w:name="heading 6" w:semiHidden="1" w:uiPriority="9" w:unhideWhenUsed="1" w:qFormat="1"/>
+    <w:lsdException w:name="heading 7" w:semiHidden="1" w:uiPriority="9" w:unhideWhenUsed="1" w:qFormat="1"/>
+    <w:lsdException w:name="heading 8" w:semiHidden="1" w:uiPriority="9" w:unhideWhenUsed="1" w:qFormat="1"/>
+    <w:lsdException w:name="heading 9" w:semiHidden="1" w:uiPriority="9" w:unhideWhenUsed="1" w:qFormat="1"/>
     <w:lsdException w:name="index 1" w:semiHidden="1" w:unhideWhenUsed="1"/>
     <w:lsdException w:name="index 2" w:semiHidden="1" w:unhideWhenUsed="1"/>
     <w:lsdException w:name="index 3" w:semiHidden="1" w:unhideWhenUsed="1"/>
@@ -3503,22 +2537,22 @@
     <w:lsdException w:name="index 7" w:semiHidden="1" w:unhideWhenUsed="1"/>
     <w:lsdException w:name="index 8" w:semiHidden="1" w:unhideWhenUsed="1"/>
     <w:lsdException w:name="index 9" w:semiHidden="1" w:unhideWhenUsed="1"/>
-    <w:lsdException w:name="toc 1" w:uiPriority="39" w:semiHidden="1" w:unhideWhenUsed="1"/>
-    <w:lsdException w:name="toc 2" w:uiPriority="39" w:semiHidden="1" w:unhideWhenUsed="1"/>
-    <w:lsdException w:name="toc 3" w:uiPriority="39" w:semiHidden="1" w:unhideWhenUsed="1"/>
-    <w:lsdException w:name="toc 4" w:uiPriority="39" w:semiHidden="1" w:unhideWhenUsed="1"/>
-    <w:lsdException w:name="toc 5" w:uiPriority="39" w:semiHidden="1" w:unhideWhenUsed="1"/>
-    <w:lsdException w:name="toc 6" w:uiPriority="39" w:semiHidden="1" w:unhideWhenUsed="1"/>
-    <w:lsdException w:name="toc 7" w:uiPriority="39" w:semiHidden="1" w:unhideWhenUsed="1"/>
-    <w:lsdException w:name="toc 8" w:uiPriority="39" w:semiHidden="1" w:unhideWhenUsed="1"/>
-    <w:lsdException w:name="toc 9" w:uiPriority="39" w:semiHidden="1" w:unhideWhenUsed="1"/>
+    <w:lsdException w:name="toc 1" w:semiHidden="1" w:uiPriority="39" w:unhideWhenUsed="1"/>
+    <w:lsdException w:name="toc 2" w:semiHidden="1" w:uiPriority="39" w:unhideWhenUsed="1"/>
+    <w:lsdException w:name="toc 3" w:semiHidden="1" w:uiPriority="39" w:unhideWhenUsed="1"/>
+    <w:lsdException w:name="toc 4" w:semiHidden="1" w:uiPriority="39" w:unhideWhenUsed="1"/>
+    <w:lsdException w:name="toc 5" w:semiHidden="1" w:uiPriority="39" w:unhideWhenUsed="1"/>
+    <w:lsdException w:name="toc 6" w:semiHidden="1" w:uiPriority="39" w:unhideWhenUsed="1"/>
+    <w:lsdException w:name="toc 7" w:semiHidden="1" w:uiPriority="39" w:unhideWhenUsed="1"/>
+    <w:lsdException w:name="toc 8" w:semiHidden="1" w:uiPriority="39" w:unhideWhenUsed="1"/>
+    <w:lsdException w:name="toc 9" w:semiHidden="1" w:uiPriority="39" w:unhideWhenUsed="1"/>
     <w:lsdException w:name="Normal Indent" w:semiHidden="1" w:unhideWhenUsed="1"/>
     <w:lsdException w:name="footnote text" w:semiHidden="1" w:unhideWhenUsed="1"/>
     <w:lsdException w:name="annotation text" w:semiHidden="1" w:unhideWhenUsed="1"/>
     <w:lsdException w:name="header" w:semiHidden="1" w:unhideWhenUsed="1"/>
     <w:lsdException w:name="footer" w:semiHidden="1" w:unhideWhenUsed="1"/>
     <w:lsdException w:name="index heading" w:semiHidden="1" w:unhideWhenUsed="1"/>
-    <w:lsdException w:name="caption" w:uiPriority="35" w:semiHidden="1" w:unhideWhenUsed="1" w:qFormat="1"/>
+    <w:lsdException w:name="caption" w:semiHidden="1" w:uiPriority="35" w:unhideWhenUsed="1" w:qFormat="1"/>
     <w:lsdException w:name="table of figures" w:semiHidden="1" w:unhideWhenUsed="1"/>
     <w:lsdException w:name="envelope address" w:semiHidden="1" w:unhideWhenUsed="1"/>
     <w:lsdException w:name="envelope return" w:semiHidden="1" w:unhideWhenUsed="1"/>
@@ -3549,7 +2583,7 @@
     <w:lsdException w:name="Title" w:uiPriority="10" w:qFormat="1"/>
     <w:lsdException w:name="Closing" w:semiHidden="1" w:unhideWhenUsed="1"/>
     <w:lsdException w:name="Signature" w:semiHidden="1" w:unhideWhenUsed="1"/>
-    <w:lsdException w:name="Default Paragraph Font" w:uiPriority="1" w:semiHidden="1" w:unhideWhenUsed="1"/>
+    <w:lsdException w:name="Default Paragraph Font" w:semiHidden="1" w:uiPriority="1" w:unhideWhenUsed="1"/>
     <w:lsdException w:name="Body Text" w:semiHidden="1" w:unhideWhenUsed="1"/>
     <w:lsdException w:name="Body Text Indent" w:semiHidden="1" w:unhideWhenUsed="1"/>
     <w:lsdException w:name="List Continue" w:semiHidden="1" w:unhideWhenUsed="1"/>
@@ -3749,8 +2783,8 @@
     <w:lsdException w:name="Subtle Reference" w:uiPriority="31" w:qFormat="1"/>
     <w:lsdException w:name="Intense Reference" w:uiPriority="32" w:qFormat="1"/>
     <w:lsdException w:name="Book Title" w:uiPriority="33" w:qFormat="1"/>
-    <w:lsdException w:name="Bibliography" w:uiPriority="37" w:semiHidden="1" w:unhideWhenUsed="1"/>
-    <w:lsdException w:name="TOC Heading" w:uiPriority="39" w:semiHidden="1" w:unhideWhenUsed="1" w:qFormat="1"/>
+    <w:lsdException w:name="Bibliography" w:semiHidden="1" w:uiPriority="37" w:unhideWhenUsed="1"/>
+    <w:lsdException w:name="TOC Heading" w:semiHidden="1" w:uiPriority="39" w:unhideWhenUsed="1" w:qFormat="1"/>
     <w:lsdException w:name="Plain Table 1" w:uiPriority="41"/>
     <w:lsdException w:name="Plain Table 2" w:uiPriority="42"/>
     <w:lsdException w:name="Plain Table 3" w:uiPriority="43"/>
@@ -3861,7 +2895,7 @@
     <w:lsdException w:name="Unresolved Mention" w:semiHidden="1" w:unhideWhenUsed="1"/>
     <w:lsdException w:name="Smart Link" w:semiHidden="1" w:unhideWhenUsed="1"/>
   </w:latentStyles>
-  <w:style w:type="paragraph" w:styleId="Normal" w:default="1">
+  <w:style w:type="paragraph" w:default="1" w:styleId="Normal">
     <w:name w:val="Normal"/>
     <w:qFormat/>
     <w:pPr>
@@ -3869,18 +2903,18 @@
       <w:jc w:val="both"/>
     </w:pPr>
     <w:rPr>
-      <w:rFonts w:ascii="Arial" w:hAnsi="Arial" w:eastAsia="Arial" w:cs="Arial"/>
+      <w:rFonts w:ascii="Arial" w:eastAsia="Arial" w:hAnsi="Arial" w:cs="Arial"/>
       <w:color w:val="FF0000"/>
       <w:sz w:val="20"/>
     </w:rPr>
   </w:style>
-  <w:style w:type="character" w:styleId="DefaultParagraphFont" w:default="1">
+  <w:style w:type="character" w:default="1" w:styleId="DefaultParagraphFont">
     <w:name w:val="Default Paragraph Font"/>
     <w:uiPriority w:val="1"/>
     <w:semiHidden/>
     <w:unhideWhenUsed/>
   </w:style>
-  <w:style w:type="table" w:styleId="TableNormal" w:default="1">
+  <w:style w:type="table" w:default="1" w:styleId="TableNormal">
     <w:name w:val="Normal Table"/>
     <w:uiPriority w:val="99"/>
     <w:semiHidden/>
@@ -3895,13 +2929,13 @@
       </w:tblCellMar>
     </w:tblPr>
   </w:style>
-  <w:style w:type="numbering" w:styleId="NoList" w:default="1">
+  <w:style w:type="numbering" w:default="1" w:styleId="NoList">
     <w:name w:val="No List"/>
     <w:uiPriority w:val="99"/>
     <w:semiHidden/>
     <w:unhideWhenUsed/>
   </w:style>
-  <w:style w:type="table" w:styleId="TableGrid1" w:customStyle="1">
+  <w:style w:type="table" w:customStyle="1" w:styleId="TableGrid1">
     <w:name w:val="Table Grid1"/>
     <w:pPr>
       <w:spacing w:after="0" w:line="240" w:lineRule="auto"/>
